--- a/photo editing.docx
+++ b/photo editing.docx
@@ -27,7 +27,7 @@
                 <w:lang w:eastAsia="en-GB"/>
               </w:rPr>
               <w:drawing>
-                <wp:anchor distT="0" distB="0" distL="114300" distR="114300" simplePos="0" relativeHeight="251692032" behindDoc="0" locked="0" layoutInCell="1" allowOverlap="1" wp14:anchorId="7E4B1393" wp14:editId="213ADF9F">
+                <wp:anchor distT="0" distB="0" distL="114300" distR="114300" simplePos="0" relativeHeight="251691008" behindDoc="0" locked="0" layoutInCell="1" allowOverlap="1" wp14:anchorId="7E4B1393" wp14:editId="213ADF9F">
                   <wp:simplePos x="0" y="0"/>
                   <wp:positionH relativeFrom="margin">
                     <wp:posOffset>-62230</wp:posOffset>
@@ -98,7 +98,7 @@
               <mc:AlternateContent>
                 <mc:Choice Requires="wps">
                   <w:drawing>
-                    <wp:anchor distT="0" distB="0" distL="114300" distR="114300" simplePos="0" relativeHeight="251691008" behindDoc="0" locked="0" layoutInCell="1" allowOverlap="1" wp14:anchorId="6AA19BEB" wp14:editId="54E7794F">
+                    <wp:anchor distT="0" distB="0" distL="114300" distR="114300" simplePos="0" relativeHeight="251689984" behindDoc="0" locked="0" layoutInCell="1" allowOverlap="1" wp14:anchorId="6AA19BEB" wp14:editId="54E7794F">
                       <wp:simplePos x="0" y="0"/>
                       <wp:positionH relativeFrom="column">
                         <wp:posOffset>-14605</wp:posOffset>
@@ -226,7 +226,7 @@
                 </mc:Choice>
                 <mc:Fallback>
                   <w:pict>
-                    <v:rect w14:anchorId="6AA19BEB" id="Rectangle 1" o:spid="_x0000_s1026" style="position:absolute;margin-left:-1.15pt;margin-top:3.25pt;width:3in;height:165.75pt;z-index:251691008;visibility:visible;mso-wrap-style:square;mso-width-percent:0;mso-height-percent:0;mso-wrap-distance-left:9pt;mso-wrap-distance-top:0;mso-wrap-distance-right:9pt;mso-wrap-distance-bottom:0;mso-position-horizontal:absolute;mso-position-horizontal-relative:text;mso-position-vertical:absolute;mso-position-vertical-relative:text;mso-width-percent:0;mso-height-percent:0;mso-width-relative:margin;mso-height-relative:margin;v-text-anchor:bottom" o:gfxdata="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" strokecolor="#243f60 [1604]" strokeweight="2pt">
+                    <v:rect w14:anchorId="6AA19BEB" id="Rectangle 1" o:spid="_x0000_s1026" style="position:absolute;margin-left:-1.15pt;margin-top:3.25pt;width:3in;height:165.75pt;z-index:251689984;visibility:visible;mso-wrap-style:square;mso-width-percent:0;mso-height-percent:0;mso-wrap-distance-left:9pt;mso-wrap-distance-top:0;mso-wrap-distance-right:9pt;mso-wrap-distance-bottom:0;mso-position-horizontal:absolute;mso-position-horizontal-relative:text;mso-position-vertical:absolute;mso-position-vertical-relative:text;mso-width-percent:0;mso-height-percent:0;mso-width-relative:margin;mso-height-relative:margin;v-text-anchor:bottom" o:gfxdata="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" strokecolor="#243f60 [1604]" strokeweight="2pt">
                       <v:fill r:id="rId6" o:title="" opacity="11141f" recolor="t" rotate="t" type="frame"/>
                       <v:textbox>
                         <w:txbxContent>
@@ -298,7 +298,7 @@
                 <w:lang w:eastAsia="en-GB"/>
               </w:rPr>
               <w:drawing>
-                <wp:anchor distT="0" distB="0" distL="114300" distR="114300" simplePos="0" relativeHeight="251688960" behindDoc="0" locked="0" layoutInCell="1" allowOverlap="1" wp14:anchorId="2DE1254E" wp14:editId="3160FAA7">
+                <wp:anchor distT="0" distB="0" distL="114300" distR="114300" simplePos="0" relativeHeight="251687936" behindDoc="0" locked="0" layoutInCell="1" allowOverlap="1" wp14:anchorId="2DE1254E" wp14:editId="3160FAA7">
                   <wp:simplePos x="0" y="0"/>
                   <wp:positionH relativeFrom="margin">
                     <wp:posOffset>45720</wp:posOffset>
@@ -361,14 +361,27 @@
                 </wp:anchor>
               </w:drawing>
             </w:r>
-            <w:fldSimple w:instr=" NEXT ">
-              <w:r>
-                <w:rPr>
-                  <w:noProof/>
-                </w:rPr>
-                <w:t>«Next Record»</w:t>
-              </w:r>
-            </w:fldSimple>
+            <w:r>
+              <w:fldChar w:fldCharType="begin"/>
+            </w:r>
+            <w:r>
+              <w:instrText xml:space="preserve"> NEXT </w:instrText>
+            </w:r>
+            <w:r>
+              <w:fldChar w:fldCharType="separate"/>
+            </w:r>
+            <w:r>
+              <w:rPr>
+                <w:noProof/>
+              </w:rPr>
+              <w:t>«Next Record»</w:t>
+            </w:r>
+            <w:r>
+              <w:rPr>
+                <w:noProof/>
+              </w:rPr>
+              <w:fldChar w:fldCharType="end"/>
+            </w:r>
             <w:r>
               <w:rPr>
                 <w:noProof/>
@@ -377,7 +390,7 @@
               <mc:AlternateContent>
                 <mc:Choice Requires="wps">
                   <w:drawing>
-                    <wp:anchor distT="0" distB="0" distL="114300" distR="114300" simplePos="0" relativeHeight="251687936" behindDoc="0" locked="0" layoutInCell="1" allowOverlap="1" wp14:anchorId="6AA19BEB" wp14:editId="54E7794F">
+                    <wp:anchor distT="0" distB="0" distL="114300" distR="114300" simplePos="0" relativeHeight="251686912" behindDoc="0" locked="0" layoutInCell="1" allowOverlap="1" wp14:anchorId="6AA19BEB" wp14:editId="54E7794F">
                       <wp:simplePos x="0" y="0"/>
                       <wp:positionH relativeFrom="column">
                         <wp:posOffset>-14605</wp:posOffset>
@@ -505,7 +518,7 @@
                 </mc:Choice>
                 <mc:Fallback>
                   <w:pict>
-                    <v:rect w14:anchorId="6AA19BEB" id="Rectangle 15" o:spid="_x0000_s1027" style="position:absolute;margin-left:-1.15pt;margin-top:3.25pt;width:3in;height:165.75pt;z-index:251687936;visibility:visible;mso-wrap-style:square;mso-width-percent:0;mso-height-percent:0;mso-wrap-distance-left:9pt;mso-wrap-distance-top:0;mso-wrap-distance-right:9pt;mso-wrap-distance-bottom:0;mso-position-horizontal:absolute;mso-position-horizontal-relative:text;mso-position-vertical:absolute;mso-position-vertical-relative:text;mso-width-percent:0;mso-height-percent:0;mso-width-relative:margin;mso-height-relative:margin;v-text-anchor:bottom" o:gfxdata="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" strokecolor="#243f60 [1604]" strokeweight="2pt">
+                    <v:rect w14:anchorId="6AA19BEB" id="Rectangle 15" o:spid="_x0000_s1027" style="position:absolute;margin-left:-1.15pt;margin-top:3.25pt;width:3in;height:165.75pt;z-index:251686912;visibility:visible;mso-wrap-style:square;mso-width-percent:0;mso-height-percent:0;mso-wrap-distance-left:9pt;mso-wrap-distance-top:0;mso-wrap-distance-right:9pt;mso-wrap-distance-bottom:0;mso-position-horizontal:absolute;mso-position-horizontal-relative:text;mso-position-vertical:absolute;mso-position-vertical-relative:text;mso-width-percent:0;mso-height-percent:0;mso-width-relative:margin;mso-height-relative:margin;v-text-anchor:bottom" o:gfxdata="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" strokecolor="#243f60 [1604]" strokeweight="2pt">
                       <v:fill r:id="rId6" o:title="" opacity="11141f" recolor="t" rotate="t" type="frame"/>
                       <v:textbox>
                         <w:txbxContent>
@@ -582,7 +595,7 @@
                 <w:lang w:eastAsia="en-GB"/>
               </w:rPr>
               <w:drawing>
-                <wp:anchor distT="0" distB="0" distL="114300" distR="114300" simplePos="0" relativeHeight="251685888" behindDoc="0" locked="0" layoutInCell="1" allowOverlap="1" wp14:anchorId="11890E24" wp14:editId="51F035D2">
+                <wp:anchor distT="0" distB="0" distL="114300" distR="114300" simplePos="0" relativeHeight="251684864" behindDoc="0" locked="0" layoutInCell="1" allowOverlap="1" wp14:anchorId="11890E24" wp14:editId="51F035D2">
                   <wp:simplePos x="0" y="0"/>
                   <wp:positionH relativeFrom="margin">
                     <wp:posOffset>-62230</wp:posOffset>
@@ -645,14 +658,27 @@
                 </wp:anchor>
               </w:drawing>
             </w:r>
-            <w:fldSimple w:instr=" NEXT ">
-              <w:r>
-                <w:rPr>
-                  <w:noProof/>
-                </w:rPr>
-                <w:t>«Next Record»</w:t>
-              </w:r>
-            </w:fldSimple>
+            <w:r>
+              <w:fldChar w:fldCharType="begin"/>
+            </w:r>
+            <w:r>
+              <w:instrText xml:space="preserve"> NEXT </w:instrText>
+            </w:r>
+            <w:r>
+              <w:fldChar w:fldCharType="separate"/>
+            </w:r>
+            <w:r>
+              <w:rPr>
+                <w:noProof/>
+              </w:rPr>
+              <w:t>«Next Record»</w:t>
+            </w:r>
+            <w:r>
+              <w:rPr>
+                <w:noProof/>
+              </w:rPr>
+              <w:fldChar w:fldCharType="end"/>
+            </w:r>
             <w:r>
               <w:rPr>
                 <w:noProof/>
@@ -661,7 +687,7 @@
               <mc:AlternateContent>
                 <mc:Choice Requires="wps">
                   <w:drawing>
-                    <wp:anchor distT="0" distB="0" distL="114300" distR="114300" simplePos="0" relativeHeight="251684864" behindDoc="0" locked="0" layoutInCell="1" allowOverlap="1" wp14:anchorId="074DA2B8" wp14:editId="48680FC3">
+                    <wp:anchor distT="0" distB="0" distL="114300" distR="114300" simplePos="0" relativeHeight="251683840" behindDoc="0" locked="0" layoutInCell="1" allowOverlap="1" wp14:anchorId="074DA2B8" wp14:editId="48680FC3">
                       <wp:simplePos x="0" y="0"/>
                       <wp:positionH relativeFrom="column">
                         <wp:posOffset>-14605</wp:posOffset>
@@ -789,7 +815,7 @@
                 </mc:Choice>
                 <mc:Fallback>
                   <w:pict>
-                    <v:rect w14:anchorId="074DA2B8" id="Rectangle 13" o:spid="_x0000_s1028" style="position:absolute;margin-left:-1.15pt;margin-top:3.25pt;width:3in;height:165.75pt;z-index:251684864;visibility:visible;mso-wrap-style:square;mso-width-percent:0;mso-height-percent:0;mso-wrap-distance-left:9pt;mso-wrap-distance-top:0;mso-wrap-distance-right:9pt;mso-wrap-distance-bottom:0;mso-position-horizontal:absolute;mso-position-horizontal-relative:text;mso-position-vertical:absolute;mso-position-vertical-relative:text;mso-width-percent:0;mso-height-percent:0;mso-width-relative:margin;mso-height-relative:margin;v-text-anchor:bottom" o:gfxdata="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" strokecolor="#243f60 [1604]" strokeweight="2pt">
+                    <v:rect w14:anchorId="074DA2B8" id="Rectangle 13" o:spid="_x0000_s1028" style="position:absolute;margin-left:-1.15pt;margin-top:3.25pt;width:3in;height:165.75pt;z-index:251683840;visibility:visible;mso-wrap-style:square;mso-width-percent:0;mso-height-percent:0;mso-wrap-distance-left:9pt;mso-wrap-distance-top:0;mso-wrap-distance-right:9pt;mso-wrap-distance-bottom:0;mso-position-horizontal:absolute;mso-position-horizontal-relative:text;mso-position-vertical:absolute;mso-position-vertical-relative:text;mso-width-percent:0;mso-height-percent:0;mso-width-relative:margin;mso-height-relative:margin;v-text-anchor:bottom" o:gfxdata="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" strokecolor="#243f60 [1604]" strokeweight="2pt">
                       <v:fill r:id="rId6" o:title="" opacity="11141f" recolor="t" rotate="t" type="frame"/>
                       <v:textbox>
                         <w:txbxContent>
@@ -861,7 +887,7 @@
                 <w:lang w:eastAsia="en-GB"/>
               </w:rPr>
               <w:drawing>
-                <wp:anchor distT="0" distB="0" distL="114300" distR="114300" simplePos="0" relativeHeight="251682816" behindDoc="0" locked="0" layoutInCell="1" allowOverlap="1" wp14:anchorId="3C2AB064" wp14:editId="4CBDC318">
+                <wp:anchor distT="0" distB="0" distL="114300" distR="114300" simplePos="0" relativeHeight="251681792" behindDoc="0" locked="0" layoutInCell="1" allowOverlap="1" wp14:anchorId="3C2AB064" wp14:editId="4CBDC318">
                   <wp:simplePos x="0" y="0"/>
                   <wp:positionH relativeFrom="margin">
                     <wp:posOffset>-65333</wp:posOffset>
@@ -924,14 +950,27 @@
                 </wp:anchor>
               </w:drawing>
             </w:r>
-            <w:fldSimple w:instr=" NEXT ">
-              <w:r>
-                <w:rPr>
-                  <w:noProof/>
-                </w:rPr>
-                <w:t>«Next Record»</w:t>
-              </w:r>
-            </w:fldSimple>
+            <w:r>
+              <w:fldChar w:fldCharType="begin"/>
+            </w:r>
+            <w:r>
+              <w:instrText xml:space="preserve"> NEXT </w:instrText>
+            </w:r>
+            <w:r>
+              <w:fldChar w:fldCharType="separate"/>
+            </w:r>
+            <w:r>
+              <w:rPr>
+                <w:noProof/>
+              </w:rPr>
+              <w:t>«Next Record»</w:t>
+            </w:r>
+            <w:r>
+              <w:rPr>
+                <w:noProof/>
+              </w:rPr>
+              <w:fldChar w:fldCharType="end"/>
+            </w:r>
             <w:r>
               <w:rPr>
                 <w:noProof/>
@@ -940,7 +979,7 @@
               <mc:AlternateContent>
                 <mc:Choice Requires="wps">
                   <w:drawing>
-                    <wp:anchor distT="0" distB="0" distL="114300" distR="114300" simplePos="0" relativeHeight="251681792" behindDoc="0" locked="0" layoutInCell="1" allowOverlap="1" wp14:anchorId="6AA19BEB" wp14:editId="54E7794F">
+                    <wp:anchor distT="0" distB="0" distL="114300" distR="114300" simplePos="0" relativeHeight="251680768" behindDoc="0" locked="0" layoutInCell="1" allowOverlap="1" wp14:anchorId="6AA19BEB" wp14:editId="54E7794F">
                       <wp:simplePos x="0" y="0"/>
                       <wp:positionH relativeFrom="column">
                         <wp:posOffset>-14605</wp:posOffset>
@@ -1068,7 +1107,7 @@
                 </mc:Choice>
                 <mc:Fallback>
                   <w:pict>
-                    <v:rect w14:anchorId="6AA19BEB" id="Rectangle 11" o:spid="_x0000_s1029" style="position:absolute;margin-left:-1.15pt;margin-top:3.25pt;width:3in;height:165.75pt;z-index:251681792;visibility:visible;mso-wrap-style:square;mso-width-percent:0;mso-height-percent:0;mso-wrap-distance-left:9pt;mso-wrap-distance-top:0;mso-wrap-distance-right:9pt;mso-wrap-distance-bottom:0;mso-position-horizontal:absolute;mso-position-horizontal-relative:text;mso-position-vertical:absolute;mso-position-vertical-relative:text;mso-width-percent:0;mso-height-percent:0;mso-width-relative:margin;mso-height-relative:margin;v-text-anchor:bottom" o:gfxdata="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" strokecolor="#243f60 [1604]" strokeweight="2pt">
+                    <v:rect w14:anchorId="6AA19BEB" id="Rectangle 11" o:spid="_x0000_s1029" style="position:absolute;margin-left:-1.15pt;margin-top:3.25pt;width:3in;height:165.75pt;z-index:251680768;visibility:visible;mso-wrap-style:square;mso-width-percent:0;mso-height-percent:0;mso-wrap-distance-left:9pt;mso-wrap-distance-top:0;mso-wrap-distance-right:9pt;mso-wrap-distance-bottom:0;mso-position-horizontal:absolute;mso-position-horizontal-relative:text;mso-position-vertical:absolute;mso-position-vertical-relative:text;mso-width-percent:0;mso-height-percent:0;mso-width-relative:margin;mso-height-relative:margin;v-text-anchor:bottom" o:gfxdata="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" strokecolor="#243f60 [1604]" strokeweight="2pt">
                       <v:fill r:id="rId6" o:title="" opacity="11141f" recolor="t" rotate="t" type="frame"/>
                       <v:textbox>
                         <w:txbxContent>
@@ -1145,7 +1184,7 @@
                 <w:lang w:eastAsia="en-GB"/>
               </w:rPr>
               <w:drawing>
-                <wp:anchor distT="0" distB="0" distL="114300" distR="114300" simplePos="0" relativeHeight="251679744" behindDoc="0" locked="0" layoutInCell="1" allowOverlap="1" wp14:anchorId="30507F68" wp14:editId="1B3475C7">
+                <wp:anchor distT="0" distB="0" distL="114300" distR="114300" simplePos="0" relativeHeight="251678720" behindDoc="0" locked="0" layoutInCell="1" allowOverlap="1" wp14:anchorId="30507F68" wp14:editId="1B3475C7">
                   <wp:simplePos x="0" y="0"/>
                   <wp:positionH relativeFrom="margin">
                     <wp:align>left</wp:align>
@@ -1208,14 +1247,27 @@
                 </wp:anchor>
               </w:drawing>
             </w:r>
-            <w:fldSimple w:instr=" NEXT ">
-              <w:r>
-                <w:rPr>
-                  <w:noProof/>
-                </w:rPr>
-                <w:t>«Next Record»</w:t>
-              </w:r>
-            </w:fldSimple>
+            <w:r>
+              <w:fldChar w:fldCharType="begin"/>
+            </w:r>
+            <w:r>
+              <w:instrText xml:space="preserve"> NEXT </w:instrText>
+            </w:r>
+            <w:r>
+              <w:fldChar w:fldCharType="separate"/>
+            </w:r>
+            <w:r>
+              <w:rPr>
+                <w:noProof/>
+              </w:rPr>
+              <w:t>«Next Record»</w:t>
+            </w:r>
+            <w:r>
+              <w:rPr>
+                <w:noProof/>
+              </w:rPr>
+              <w:fldChar w:fldCharType="end"/>
+            </w:r>
             <w:r>
               <w:rPr>
                 <w:noProof/>
@@ -1224,7 +1276,7 @@
               <mc:AlternateContent>
                 <mc:Choice Requires="wps">
                   <w:drawing>
-                    <wp:anchor distT="0" distB="0" distL="114300" distR="114300" simplePos="0" relativeHeight="251678720" behindDoc="0" locked="0" layoutInCell="1" allowOverlap="1" wp14:anchorId="6AA19BEB" wp14:editId="54E7794F">
+                    <wp:anchor distT="0" distB="0" distL="114300" distR="114300" simplePos="0" relativeHeight="251677696" behindDoc="0" locked="0" layoutInCell="1" allowOverlap="1" wp14:anchorId="6AA19BEB" wp14:editId="54E7794F">
                       <wp:simplePos x="0" y="0"/>
                       <wp:positionH relativeFrom="column">
                         <wp:posOffset>-14605</wp:posOffset>
@@ -1352,7 +1404,7 @@
                 </mc:Choice>
                 <mc:Fallback>
                   <w:pict>
-                    <v:rect w14:anchorId="6AA19BEB" id="Rectangle 9" o:spid="_x0000_s1030" style="position:absolute;margin-left:-1.15pt;margin-top:3.25pt;width:3in;height:165.75pt;z-index:251678720;visibility:visible;mso-wrap-style:square;mso-width-percent:0;mso-height-percent:0;mso-wrap-distance-left:9pt;mso-wrap-distance-top:0;mso-wrap-distance-right:9pt;mso-wrap-distance-bottom:0;mso-position-horizontal:absolute;mso-position-horizontal-relative:text;mso-position-vertical:absolute;mso-position-vertical-relative:text;mso-width-percent:0;mso-height-percent:0;mso-width-relative:margin;mso-height-relative:margin;v-text-anchor:bottom" o:gfxdata="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" strokecolor="#243f60 [1604]" strokeweight="2pt">
+                    <v:rect w14:anchorId="6AA19BEB" id="Rectangle 9" o:spid="_x0000_s1030" style="position:absolute;margin-left:-1.15pt;margin-top:3.25pt;width:3in;height:165.75pt;z-index:251677696;visibility:visible;mso-wrap-style:square;mso-width-percent:0;mso-height-percent:0;mso-wrap-distance-left:9pt;mso-wrap-distance-top:0;mso-wrap-distance-right:9pt;mso-wrap-distance-bottom:0;mso-position-horizontal:absolute;mso-position-horizontal-relative:text;mso-position-vertical:absolute;mso-position-vertical-relative:text;mso-width-percent:0;mso-height-percent:0;mso-width-relative:margin;mso-height-relative:margin;v-text-anchor:bottom" o:gfxdata="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" strokecolor="#243f60 [1604]" strokeweight="2pt">
                       <v:fill r:id="rId6" o:title="" opacity="11141f" recolor="t" rotate="t" type="frame"/>
                       <v:textbox>
                         <w:txbxContent>
@@ -1418,21 +1470,34 @@
             <w:tcW w:w="4621" w:type="dxa"/>
           </w:tcPr>
           <w:p>
-            <w:fldSimple w:instr=" NEXT ">
-              <w:r>
-                <w:rPr>
-                  <w:noProof/>
-                </w:rPr>
-                <w:t>«Next Record»</w:t>
-              </w:r>
-            </w:fldSimple>
+            <w:r>
+              <w:fldChar w:fldCharType="begin"/>
+            </w:r>
+            <w:r>
+              <w:instrText xml:space="preserve"> NEXT </w:instrText>
+            </w:r>
+            <w:r>
+              <w:fldChar w:fldCharType="separate"/>
+            </w:r>
+            <w:r>
+              <w:rPr>
+                <w:noProof/>
+              </w:rPr>
+              <w:t>«Next Record»</w:t>
+            </w:r>
+            <w:r>
+              <w:rPr>
+                <w:noProof/>
+              </w:rPr>
+              <w:fldChar w:fldCharType="end"/>
+            </w:r>
             <w:r>
               <w:rPr>
                 <w:noProof/>
                 <w:lang w:eastAsia="en-GB"/>
               </w:rPr>
               <w:drawing>
-                <wp:anchor distT="0" distB="0" distL="114300" distR="114300" simplePos="0" relativeHeight="251676672" behindDoc="0" locked="0" layoutInCell="1" allowOverlap="1" wp14:anchorId="7E4B1393" wp14:editId="213ADF9F">
+                <wp:anchor distT="0" distB="0" distL="114300" distR="114300" simplePos="0" relativeHeight="251675648" behindDoc="0" locked="0" layoutInCell="1" allowOverlap="1" wp14:anchorId="7E4B1393" wp14:editId="213ADF9F">
                   <wp:simplePos x="0" y="0"/>
                   <wp:positionH relativeFrom="margin">
                     <wp:posOffset>-65405</wp:posOffset>
@@ -1502,7 +1567,7 @@
               <mc:AlternateContent>
                 <mc:Choice Requires="wps">
                   <w:drawing>
-                    <wp:anchor distT="0" distB="0" distL="114300" distR="114300" simplePos="0" relativeHeight="251675648" behindDoc="0" locked="0" layoutInCell="1" allowOverlap="1" wp14:anchorId="6AA19BEB" wp14:editId="54E7794F">
+                    <wp:anchor distT="0" distB="0" distL="114300" distR="114300" simplePos="0" relativeHeight="251674624" behindDoc="0" locked="0" layoutInCell="1" allowOverlap="1" wp14:anchorId="6AA19BEB" wp14:editId="54E7794F">
                       <wp:simplePos x="0" y="0"/>
                       <wp:positionH relativeFrom="column">
                         <wp:posOffset>-14605</wp:posOffset>
@@ -1630,7 +1695,7 @@
                 </mc:Choice>
                 <mc:Fallback>
                   <w:pict>
-                    <v:rect w14:anchorId="6AA19BEB" id="Rectangle 4" o:spid="_x0000_s1031" style="position:absolute;margin-left:-1.15pt;margin-top:3.25pt;width:3in;height:165.75pt;z-index:251675648;visibility:visible;mso-wrap-style:square;mso-width-percent:0;mso-height-percent:0;mso-wrap-distance-left:9pt;mso-wrap-distance-top:0;mso-wrap-distance-right:9pt;mso-wrap-distance-bottom:0;mso-position-horizontal:absolute;mso-position-horizontal-relative:text;mso-position-vertical:absolute;mso-position-vertical-relative:text;mso-width-percent:0;mso-height-percent:0;mso-width-relative:margin;mso-height-relative:margin;v-text-anchor:bottom" o:gfxdata="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" strokecolor="#243f60 [1604]" strokeweight="2pt">
+                    <v:rect w14:anchorId="6AA19BEB" id="Rectangle 4" o:spid="_x0000_s1031" style="position:absolute;margin-left:-1.15pt;margin-top:3.25pt;width:3in;height:165.75pt;z-index:251674624;visibility:visible;mso-wrap-style:square;mso-width-percent:0;mso-height-percent:0;mso-wrap-distance-left:9pt;mso-wrap-distance-top:0;mso-wrap-distance-right:9pt;mso-wrap-distance-bottom:0;mso-position-horizontal:absolute;mso-position-horizontal-relative:text;mso-position-vertical:absolute;mso-position-vertical-relative:text;mso-width-percent:0;mso-height-percent:0;mso-width-relative:margin;mso-height-relative:margin;v-text-anchor:bottom" o:gfxdata="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" strokecolor="#243f60 [1604]" strokeweight="2pt">
                       <v:fill r:id="rId6" o:title="" opacity="11141f" recolor="t" rotate="t" type="frame"/>
                       <v:textbox>
                         <w:txbxContent>
@@ -1711,7 +1776,2781 @@
         <mc:AlternateContent>
           <mc:Choice Requires="wpg">
             <w:drawing>
-              <wp:anchor distT="0" distB="0" distL="114300" distR="114300" simplePos="0" relativeHeight="251704320" behindDoc="0" locked="0" layoutInCell="1" allowOverlap="1">
+              <wp:anchor distT="0" distB="0" distL="114300" distR="114300" simplePos="0" relativeHeight="251740160" behindDoc="0" locked="0" layoutInCell="1" allowOverlap="1" wp14:anchorId="2544A09A" wp14:editId="54D202EB">
+                <wp:simplePos x="0" y="0"/>
+                <wp:positionH relativeFrom="column">
+                  <wp:posOffset>5857875</wp:posOffset>
+                </wp:positionH>
+                <wp:positionV relativeFrom="paragraph">
+                  <wp:posOffset>7753350</wp:posOffset>
+                </wp:positionV>
+                <wp:extent cx="409575" cy="409575"/>
+                <wp:effectExtent l="38100" t="0" r="9525" b="28575"/>
+                <wp:wrapSquare wrapText="bothSides"/>
+                <wp:docPr id="79" name="Group 79"/>
+                <wp:cNvGraphicFramePr/>
+                <a:graphic xmlns:a="http://schemas.openxmlformats.org/drawingml/2006/main">
+                  <a:graphicData uri="http://schemas.microsoft.com/office/word/2010/wordprocessingGroup">
+                    <wpg:wgp>
+                      <wpg:cNvGrpSpPr/>
+                      <wpg:grpSpPr>
+                        <a:xfrm>
+                          <a:off x="0" y="0"/>
+                          <a:ext cx="409575" cy="409575"/>
+                          <a:chOff x="0" y="0"/>
+                          <a:chExt cx="1562100" cy="1409700"/>
+                        </a:xfrm>
+                      </wpg:grpSpPr>
+                      <pic:pic xmlns:pic="http://schemas.openxmlformats.org/drawingml/2006/picture">
+                        <pic:nvPicPr>
+                          <pic:cNvPr id="80" name="Picture 80"/>
+                          <pic:cNvPicPr>
+                            <a:picLocks noChangeAspect="1"/>
+                          </pic:cNvPicPr>
+                        </pic:nvPicPr>
+                        <pic:blipFill>
+                          <a:blip r:embed="rId12" cstate="print">
+                            <a:extLst>
+                              <a:ext uri="{BEBA8EAE-BF5A-486C-A8C5-ECC9F3942E4B}">
+                                <a14:imgProps xmlns:a14="http://schemas.microsoft.com/office/drawing/2010/main">
+                                  <a14:imgLayer r:embed="rId13">
+                                    <a14:imgEffect>
+                                      <a14:backgroundRemoval t="0" b="100000" l="8784" r="100000"/>
+                                    </a14:imgEffect>
+                                  </a14:imgLayer>
+                                </a14:imgProps>
+                              </a:ext>
+                              <a:ext uri="{28A0092B-C50C-407E-A947-70E740481C1C}">
+                                <a14:useLocalDpi xmlns:a14="http://schemas.microsoft.com/office/drawing/2010/main" val="0"/>
+                              </a:ext>
+                            </a:extLst>
+                          </a:blip>
+                          <a:stretch>
+                            <a:fillRect/>
+                          </a:stretch>
+                        </pic:blipFill>
+                        <pic:spPr>
+                          <a:xfrm>
+                            <a:off x="152400" y="0"/>
+                            <a:ext cx="1409700" cy="1409700"/>
+                          </a:xfrm>
+                          <a:prstGeom prst="rect">
+                            <a:avLst/>
+                          </a:prstGeom>
+                        </pic:spPr>
+                      </pic:pic>
+                      <pic:pic xmlns:pic="http://schemas.openxmlformats.org/drawingml/2006/picture">
+                        <pic:nvPicPr>
+                          <pic:cNvPr id="81" name="Picture 81"/>
+                          <pic:cNvPicPr>
+                            <a:picLocks noChangeAspect="1"/>
+                          </pic:cNvPicPr>
+                        </pic:nvPicPr>
+                        <pic:blipFill>
+                          <a:blip r:embed="rId14" cstate="print">
+                            <a:extLst>
+                              <a:ext uri="{BEBA8EAE-BF5A-486C-A8C5-ECC9F3942E4B}">
+                                <a14:imgProps xmlns:a14="http://schemas.microsoft.com/office/drawing/2010/main">
+                                  <a14:imgLayer r:embed="rId15">
+                                    <a14:imgEffect>
+                                      <a14:backgroundRemoval t="0" b="100000" l="8784" r="100000"/>
+                                    </a14:imgEffect>
+                                  </a14:imgLayer>
+                                </a14:imgProps>
+                              </a:ext>
+                              <a:ext uri="{28A0092B-C50C-407E-A947-70E740481C1C}">
+                                <a14:useLocalDpi xmlns:a14="http://schemas.microsoft.com/office/drawing/2010/main" val="0"/>
+                              </a:ext>
+                            </a:extLst>
+                          </a:blip>
+                          <a:stretch>
+                            <a:fillRect/>
+                          </a:stretch>
+                        </pic:blipFill>
+                        <pic:spPr>
+                          <a:xfrm rot="17970943">
+                            <a:off x="0" y="333375"/>
+                            <a:ext cx="942975" cy="942975"/>
+                          </a:xfrm>
+                          <a:prstGeom prst="rect">
+                            <a:avLst/>
+                          </a:prstGeom>
+                        </pic:spPr>
+                      </pic:pic>
+                      <pic:pic xmlns:pic="http://schemas.openxmlformats.org/drawingml/2006/picture">
+                        <pic:nvPicPr>
+                          <pic:cNvPr id="82" name="Picture 82"/>
+                          <pic:cNvPicPr>
+                            <a:picLocks noChangeAspect="1"/>
+                          </pic:cNvPicPr>
+                        </pic:nvPicPr>
+                        <pic:blipFill>
+                          <a:blip r:embed="rId16" cstate="print">
+                            <a:extLst>
+                              <a:ext uri="{BEBA8EAE-BF5A-486C-A8C5-ECC9F3942E4B}">
+                                <a14:imgProps xmlns:a14="http://schemas.microsoft.com/office/drawing/2010/main">
+                                  <a14:imgLayer r:embed="rId17">
+                                    <a14:imgEffect>
+                                      <a14:backgroundRemoval t="0" b="100000" l="8784" r="100000"/>
+                                    </a14:imgEffect>
+                                  </a14:imgLayer>
+                                </a14:imgProps>
+                              </a:ext>
+                              <a:ext uri="{28A0092B-C50C-407E-A947-70E740481C1C}">
+                                <a14:useLocalDpi xmlns:a14="http://schemas.microsoft.com/office/drawing/2010/main" val="0"/>
+                              </a:ext>
+                            </a:extLst>
+                          </a:blip>
+                          <a:stretch>
+                            <a:fillRect/>
+                          </a:stretch>
+                        </pic:blipFill>
+                        <pic:spPr>
+                          <a:xfrm rot="3623313">
+                            <a:off x="800100" y="790575"/>
+                            <a:ext cx="573405" cy="573405"/>
+                          </a:xfrm>
+                          <a:prstGeom prst="rect">
+                            <a:avLst/>
+                          </a:prstGeom>
+                        </pic:spPr>
+                      </pic:pic>
+                    </wpg:wgp>
+                  </a:graphicData>
+                </a:graphic>
+                <wp14:sizeRelH relativeFrom="margin">
+                  <wp14:pctWidth>0</wp14:pctWidth>
+                </wp14:sizeRelH>
+                <wp14:sizeRelV relativeFrom="margin">
+                  <wp14:pctHeight>0</wp14:pctHeight>
+                </wp14:sizeRelV>
+              </wp:anchor>
+            </w:drawing>
+          </mc:Choice>
+          <mc:Fallback>
+            <w:pict>
+              <v:group w14:anchorId="66D831E7" id="Group 79" o:spid="_x0000_s1026" style="position:absolute;margin-left:461.25pt;margin-top:610.5pt;width:32.25pt;height:32.25pt;z-index:251740160;mso-width-relative:margin;mso-height-relative:margin" coordsize="15621,14097" o:gfxdata="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">
+                <v:shapetype id="_x0000_t75" coordsize="21600,21600" o:spt="75" o:preferrelative="t" path="m@4@5l@4@11@9@11@9@5xe" filled="f" stroked="f">
+                  <v:stroke joinstyle="miter"/>
+                  <v:formulas>
+                    <v:f eqn="if lineDrawn pixelLineWidth 0"/>
+                    <v:f eqn="sum @0 1 0"/>
+                    <v:f eqn="sum 0 0 @1"/>
+                    <v:f eqn="prod @2 1 2"/>
+                    <v:f eqn="prod @3 21600 pixelWidth"/>
+                    <v:f eqn="prod @3 21600 pixelHeight"/>
+                    <v:f eqn="sum @0 0 1"/>
+                    <v:f eqn="prod @6 1 2"/>
+                    <v:f eqn="prod @7 21600 pixelWidth"/>
+                    <v:f eqn="sum @8 21600 0"/>
+                    <v:f eqn="prod @7 21600 pixelHeight"/>
+                    <v:f eqn="sum @10 21600 0"/>
+                  </v:formulas>
+                  <v:path o:extrusionok="f" gradientshapeok="t" o:connecttype="rect"/>
+                  <o:lock v:ext="edit" aspectratio="t"/>
+                </v:shapetype>
+                <v:shape id="Picture 80" o:spid="_x0000_s1027" type="#_x0000_t75" style="position:absolute;left:1524;width:14097;height:14097;visibility:visible;mso-wrap-style:square" o:gfxdata="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">
+                  <v:imagedata r:id="rId18" o:title=""/>
+                  <v:path arrowok="t"/>
+                </v:shape>
+                <v:shape id="Picture 81" o:spid="_x0000_s1028" type="#_x0000_t75" style="position:absolute;top:3333;width:9430;height:9429;rotation:-3963898fd;visibility:visible;mso-wrap-style:square" o:gfxdata="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">
+                  <v:imagedata r:id="rId19" o:title=""/>
+                  <v:path arrowok="t"/>
+                </v:shape>
+                <v:shape id="Picture 82" o:spid="_x0000_s1029" type="#_x0000_t75" style="position:absolute;left:8001;top:7905;width:5734;height:5734;rotation:3957624fd;visibility:visible;mso-wrap-style:square" o:gfxdata="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">
+                  <v:imagedata r:id="rId20" o:title=""/>
+                  <v:path arrowok="t"/>
+                </v:shape>
+                <w10:wrap type="square"/>
+              </v:group>
+            </w:pict>
+          </mc:Fallback>
+        </mc:AlternateContent>
+      </w:r>
+      <w:r>
+        <w:rPr>
+          <w:noProof/>
+          <w:lang w:eastAsia="en-GB"/>
+        </w:rPr>
+        <mc:AlternateContent>
+          <mc:Choice Requires="wpg">
+            <w:drawing>
+              <wp:anchor distT="0" distB="0" distL="114300" distR="114300" simplePos="0" relativeHeight="251738112" behindDoc="0" locked="0" layoutInCell="1" allowOverlap="1" wp14:anchorId="19440EDE" wp14:editId="62FB2615">
+                <wp:simplePos x="0" y="0"/>
+                <wp:positionH relativeFrom="column">
+                  <wp:posOffset>5705475</wp:posOffset>
+                </wp:positionH>
+                <wp:positionV relativeFrom="paragraph">
+                  <wp:posOffset>7600950</wp:posOffset>
+                </wp:positionV>
+                <wp:extent cx="409575" cy="409575"/>
+                <wp:effectExtent l="38100" t="0" r="9525" b="28575"/>
+                <wp:wrapSquare wrapText="bothSides"/>
+                <wp:docPr id="75" name="Group 75"/>
+                <wp:cNvGraphicFramePr/>
+                <a:graphic xmlns:a="http://schemas.openxmlformats.org/drawingml/2006/main">
+                  <a:graphicData uri="http://schemas.microsoft.com/office/word/2010/wordprocessingGroup">
+                    <wpg:wgp>
+                      <wpg:cNvGrpSpPr/>
+                      <wpg:grpSpPr>
+                        <a:xfrm>
+                          <a:off x="0" y="0"/>
+                          <a:ext cx="409575" cy="409575"/>
+                          <a:chOff x="0" y="0"/>
+                          <a:chExt cx="1562100" cy="1409700"/>
+                        </a:xfrm>
+                      </wpg:grpSpPr>
+                      <pic:pic xmlns:pic="http://schemas.openxmlformats.org/drawingml/2006/picture">
+                        <pic:nvPicPr>
+                          <pic:cNvPr id="76" name="Picture 76"/>
+                          <pic:cNvPicPr>
+                            <a:picLocks noChangeAspect="1"/>
+                          </pic:cNvPicPr>
+                        </pic:nvPicPr>
+                        <pic:blipFill>
+                          <a:blip r:embed="rId12" cstate="print">
+                            <a:extLst>
+                              <a:ext uri="{BEBA8EAE-BF5A-486C-A8C5-ECC9F3942E4B}">
+                                <a14:imgProps xmlns:a14="http://schemas.microsoft.com/office/drawing/2010/main">
+                                  <a14:imgLayer r:embed="rId13">
+                                    <a14:imgEffect>
+                                      <a14:backgroundRemoval t="0" b="100000" l="8784" r="100000"/>
+                                    </a14:imgEffect>
+                                  </a14:imgLayer>
+                                </a14:imgProps>
+                              </a:ext>
+                              <a:ext uri="{28A0092B-C50C-407E-A947-70E740481C1C}">
+                                <a14:useLocalDpi xmlns:a14="http://schemas.microsoft.com/office/drawing/2010/main" val="0"/>
+                              </a:ext>
+                            </a:extLst>
+                          </a:blip>
+                          <a:stretch>
+                            <a:fillRect/>
+                          </a:stretch>
+                        </pic:blipFill>
+                        <pic:spPr>
+                          <a:xfrm>
+                            <a:off x="152400" y="0"/>
+                            <a:ext cx="1409700" cy="1409700"/>
+                          </a:xfrm>
+                          <a:prstGeom prst="rect">
+                            <a:avLst/>
+                          </a:prstGeom>
+                        </pic:spPr>
+                      </pic:pic>
+                      <pic:pic xmlns:pic="http://schemas.openxmlformats.org/drawingml/2006/picture">
+                        <pic:nvPicPr>
+                          <pic:cNvPr id="77" name="Picture 77"/>
+                          <pic:cNvPicPr>
+                            <a:picLocks noChangeAspect="1"/>
+                          </pic:cNvPicPr>
+                        </pic:nvPicPr>
+                        <pic:blipFill>
+                          <a:blip r:embed="rId14" cstate="print">
+                            <a:extLst>
+                              <a:ext uri="{BEBA8EAE-BF5A-486C-A8C5-ECC9F3942E4B}">
+                                <a14:imgProps xmlns:a14="http://schemas.microsoft.com/office/drawing/2010/main">
+                                  <a14:imgLayer r:embed="rId15">
+                                    <a14:imgEffect>
+                                      <a14:backgroundRemoval t="0" b="100000" l="8784" r="100000"/>
+                                    </a14:imgEffect>
+                                  </a14:imgLayer>
+                                </a14:imgProps>
+                              </a:ext>
+                              <a:ext uri="{28A0092B-C50C-407E-A947-70E740481C1C}">
+                                <a14:useLocalDpi xmlns:a14="http://schemas.microsoft.com/office/drawing/2010/main" val="0"/>
+                              </a:ext>
+                            </a:extLst>
+                          </a:blip>
+                          <a:stretch>
+                            <a:fillRect/>
+                          </a:stretch>
+                        </pic:blipFill>
+                        <pic:spPr>
+                          <a:xfrm rot="17970943">
+                            <a:off x="0" y="333375"/>
+                            <a:ext cx="942975" cy="942975"/>
+                          </a:xfrm>
+                          <a:prstGeom prst="rect">
+                            <a:avLst/>
+                          </a:prstGeom>
+                        </pic:spPr>
+                      </pic:pic>
+                      <pic:pic xmlns:pic="http://schemas.openxmlformats.org/drawingml/2006/picture">
+                        <pic:nvPicPr>
+                          <pic:cNvPr id="78" name="Picture 78"/>
+                          <pic:cNvPicPr>
+                            <a:picLocks noChangeAspect="1"/>
+                          </pic:cNvPicPr>
+                        </pic:nvPicPr>
+                        <pic:blipFill>
+                          <a:blip r:embed="rId16" cstate="print">
+                            <a:extLst>
+                              <a:ext uri="{BEBA8EAE-BF5A-486C-A8C5-ECC9F3942E4B}">
+                                <a14:imgProps xmlns:a14="http://schemas.microsoft.com/office/drawing/2010/main">
+                                  <a14:imgLayer r:embed="rId17">
+                                    <a14:imgEffect>
+                                      <a14:backgroundRemoval t="0" b="100000" l="8784" r="100000"/>
+                                    </a14:imgEffect>
+                                  </a14:imgLayer>
+                                </a14:imgProps>
+                              </a:ext>
+                              <a:ext uri="{28A0092B-C50C-407E-A947-70E740481C1C}">
+                                <a14:useLocalDpi xmlns:a14="http://schemas.microsoft.com/office/drawing/2010/main" val="0"/>
+                              </a:ext>
+                            </a:extLst>
+                          </a:blip>
+                          <a:stretch>
+                            <a:fillRect/>
+                          </a:stretch>
+                        </pic:blipFill>
+                        <pic:spPr>
+                          <a:xfrm rot="3623313">
+                            <a:off x="800100" y="790575"/>
+                            <a:ext cx="573405" cy="573405"/>
+                          </a:xfrm>
+                          <a:prstGeom prst="rect">
+                            <a:avLst/>
+                          </a:prstGeom>
+                        </pic:spPr>
+                      </pic:pic>
+                    </wpg:wgp>
+                  </a:graphicData>
+                </a:graphic>
+                <wp14:sizeRelH relativeFrom="margin">
+                  <wp14:pctWidth>0</wp14:pctWidth>
+                </wp14:sizeRelH>
+                <wp14:sizeRelV relativeFrom="margin">
+                  <wp14:pctHeight>0</wp14:pctHeight>
+                </wp14:sizeRelV>
+              </wp:anchor>
+            </w:drawing>
+          </mc:Choice>
+          <mc:Fallback>
+            <w:pict>
+              <v:group w14:anchorId="1CE3D8A5" id="Group 75" o:spid="_x0000_s1026" style="position:absolute;margin-left:449.25pt;margin-top:598.5pt;width:32.25pt;height:32.25pt;z-index:251738112;mso-width-relative:margin;mso-height-relative:margin" coordsize="15621,14097" o:gfxdata="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">
+                <v:shape id="Picture 76" o:spid="_x0000_s1027" type="#_x0000_t75" style="position:absolute;left:1524;width:14097;height:14097;visibility:visible;mso-wrap-style:square" o:gfxdata="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">
+                  <v:imagedata r:id="rId18" o:title=""/>
+                  <v:path arrowok="t"/>
+                </v:shape>
+                <v:shape id="Picture 77" o:spid="_x0000_s1028" type="#_x0000_t75" style="position:absolute;top:3333;width:9430;height:9429;rotation:-3963898fd;visibility:visible;mso-wrap-style:square" o:gfxdata="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">
+                  <v:imagedata r:id="rId19" o:title=""/>
+                  <v:path arrowok="t"/>
+                </v:shape>
+                <v:shape id="Picture 78" o:spid="_x0000_s1029" type="#_x0000_t75" style="position:absolute;left:8001;top:7905;width:5734;height:5734;rotation:3957624fd;visibility:visible;mso-wrap-style:square" o:gfxdata="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">
+                  <v:imagedata r:id="rId20" o:title=""/>
+                  <v:path arrowok="t"/>
+                </v:shape>
+                <w10:wrap type="square"/>
+              </v:group>
+            </w:pict>
+          </mc:Fallback>
+        </mc:AlternateContent>
+      </w:r>
+      <w:r>
+        <w:rPr>
+          <w:noProof/>
+          <w:lang w:eastAsia="en-GB"/>
+        </w:rPr>
+        <mc:AlternateContent>
+          <mc:Choice Requires="wpg">
+            <w:drawing>
+              <wp:anchor distT="0" distB="0" distL="114300" distR="114300" simplePos="0" relativeHeight="251736064" behindDoc="0" locked="0" layoutInCell="1" allowOverlap="1" wp14:anchorId="0AEAA8F5" wp14:editId="67607E51">
+                <wp:simplePos x="0" y="0"/>
+                <wp:positionH relativeFrom="column">
+                  <wp:posOffset>5553075</wp:posOffset>
+                </wp:positionH>
+                <wp:positionV relativeFrom="paragraph">
+                  <wp:posOffset>7448550</wp:posOffset>
+                </wp:positionV>
+                <wp:extent cx="409575" cy="409575"/>
+                <wp:effectExtent l="38100" t="0" r="9525" b="28575"/>
+                <wp:wrapSquare wrapText="bothSides"/>
+                <wp:docPr id="71" name="Group 71"/>
+                <wp:cNvGraphicFramePr/>
+                <a:graphic xmlns:a="http://schemas.openxmlformats.org/drawingml/2006/main">
+                  <a:graphicData uri="http://schemas.microsoft.com/office/word/2010/wordprocessingGroup">
+                    <wpg:wgp>
+                      <wpg:cNvGrpSpPr/>
+                      <wpg:grpSpPr>
+                        <a:xfrm>
+                          <a:off x="0" y="0"/>
+                          <a:ext cx="409575" cy="409575"/>
+                          <a:chOff x="0" y="0"/>
+                          <a:chExt cx="1562100" cy="1409700"/>
+                        </a:xfrm>
+                      </wpg:grpSpPr>
+                      <pic:pic xmlns:pic="http://schemas.openxmlformats.org/drawingml/2006/picture">
+                        <pic:nvPicPr>
+                          <pic:cNvPr id="72" name="Picture 72"/>
+                          <pic:cNvPicPr>
+                            <a:picLocks noChangeAspect="1"/>
+                          </pic:cNvPicPr>
+                        </pic:nvPicPr>
+                        <pic:blipFill>
+                          <a:blip r:embed="rId12" cstate="print">
+                            <a:extLst>
+                              <a:ext uri="{BEBA8EAE-BF5A-486C-A8C5-ECC9F3942E4B}">
+                                <a14:imgProps xmlns:a14="http://schemas.microsoft.com/office/drawing/2010/main">
+                                  <a14:imgLayer r:embed="rId13">
+                                    <a14:imgEffect>
+                                      <a14:backgroundRemoval t="0" b="100000" l="8784" r="100000"/>
+                                    </a14:imgEffect>
+                                  </a14:imgLayer>
+                                </a14:imgProps>
+                              </a:ext>
+                              <a:ext uri="{28A0092B-C50C-407E-A947-70E740481C1C}">
+                                <a14:useLocalDpi xmlns:a14="http://schemas.microsoft.com/office/drawing/2010/main" val="0"/>
+                              </a:ext>
+                            </a:extLst>
+                          </a:blip>
+                          <a:stretch>
+                            <a:fillRect/>
+                          </a:stretch>
+                        </pic:blipFill>
+                        <pic:spPr>
+                          <a:xfrm>
+                            <a:off x="152400" y="0"/>
+                            <a:ext cx="1409700" cy="1409700"/>
+                          </a:xfrm>
+                          <a:prstGeom prst="rect">
+                            <a:avLst/>
+                          </a:prstGeom>
+                        </pic:spPr>
+                      </pic:pic>
+                      <pic:pic xmlns:pic="http://schemas.openxmlformats.org/drawingml/2006/picture">
+                        <pic:nvPicPr>
+                          <pic:cNvPr id="73" name="Picture 73"/>
+                          <pic:cNvPicPr>
+                            <a:picLocks noChangeAspect="1"/>
+                          </pic:cNvPicPr>
+                        </pic:nvPicPr>
+                        <pic:blipFill>
+                          <a:blip r:embed="rId14" cstate="print">
+                            <a:extLst>
+                              <a:ext uri="{BEBA8EAE-BF5A-486C-A8C5-ECC9F3942E4B}">
+                                <a14:imgProps xmlns:a14="http://schemas.microsoft.com/office/drawing/2010/main">
+                                  <a14:imgLayer r:embed="rId15">
+                                    <a14:imgEffect>
+                                      <a14:backgroundRemoval t="0" b="100000" l="8784" r="100000"/>
+                                    </a14:imgEffect>
+                                  </a14:imgLayer>
+                                </a14:imgProps>
+                              </a:ext>
+                              <a:ext uri="{28A0092B-C50C-407E-A947-70E740481C1C}">
+                                <a14:useLocalDpi xmlns:a14="http://schemas.microsoft.com/office/drawing/2010/main" val="0"/>
+                              </a:ext>
+                            </a:extLst>
+                          </a:blip>
+                          <a:stretch>
+                            <a:fillRect/>
+                          </a:stretch>
+                        </pic:blipFill>
+                        <pic:spPr>
+                          <a:xfrm rot="17970943">
+                            <a:off x="0" y="333375"/>
+                            <a:ext cx="942975" cy="942975"/>
+                          </a:xfrm>
+                          <a:prstGeom prst="rect">
+                            <a:avLst/>
+                          </a:prstGeom>
+                        </pic:spPr>
+                      </pic:pic>
+                      <pic:pic xmlns:pic="http://schemas.openxmlformats.org/drawingml/2006/picture">
+                        <pic:nvPicPr>
+                          <pic:cNvPr id="74" name="Picture 74"/>
+                          <pic:cNvPicPr>
+                            <a:picLocks noChangeAspect="1"/>
+                          </pic:cNvPicPr>
+                        </pic:nvPicPr>
+                        <pic:blipFill>
+                          <a:blip r:embed="rId16" cstate="print">
+                            <a:extLst>
+                              <a:ext uri="{BEBA8EAE-BF5A-486C-A8C5-ECC9F3942E4B}">
+                                <a14:imgProps xmlns:a14="http://schemas.microsoft.com/office/drawing/2010/main">
+                                  <a14:imgLayer r:embed="rId17">
+                                    <a14:imgEffect>
+                                      <a14:backgroundRemoval t="0" b="100000" l="8784" r="100000"/>
+                                    </a14:imgEffect>
+                                  </a14:imgLayer>
+                                </a14:imgProps>
+                              </a:ext>
+                              <a:ext uri="{28A0092B-C50C-407E-A947-70E740481C1C}">
+                                <a14:useLocalDpi xmlns:a14="http://schemas.microsoft.com/office/drawing/2010/main" val="0"/>
+                              </a:ext>
+                            </a:extLst>
+                          </a:blip>
+                          <a:stretch>
+                            <a:fillRect/>
+                          </a:stretch>
+                        </pic:blipFill>
+                        <pic:spPr>
+                          <a:xfrm rot="3623313">
+                            <a:off x="800100" y="790575"/>
+                            <a:ext cx="573405" cy="573405"/>
+                          </a:xfrm>
+                          <a:prstGeom prst="rect">
+                            <a:avLst/>
+                          </a:prstGeom>
+                        </pic:spPr>
+                      </pic:pic>
+                    </wpg:wgp>
+                  </a:graphicData>
+                </a:graphic>
+                <wp14:sizeRelH relativeFrom="margin">
+                  <wp14:pctWidth>0</wp14:pctWidth>
+                </wp14:sizeRelH>
+                <wp14:sizeRelV relativeFrom="margin">
+                  <wp14:pctHeight>0</wp14:pctHeight>
+                </wp14:sizeRelV>
+              </wp:anchor>
+            </w:drawing>
+          </mc:Choice>
+          <mc:Fallback>
+            <w:pict>
+              <v:group w14:anchorId="382B5E9F" id="Group 71" o:spid="_x0000_s1026" style="position:absolute;margin-left:437.25pt;margin-top:586.5pt;width:32.25pt;height:32.25pt;z-index:251736064;mso-width-relative:margin;mso-height-relative:margin" coordsize="15621,14097" o:gfxdata="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">
+                <v:shape id="Picture 72" o:spid="_x0000_s1027" type="#_x0000_t75" style="position:absolute;left:1524;width:14097;height:14097;visibility:visible;mso-wrap-style:square" o:gfxdata="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">
+                  <v:imagedata r:id="rId18" o:title=""/>
+                  <v:path arrowok="t"/>
+                </v:shape>
+                <v:shape id="Picture 73" o:spid="_x0000_s1028" type="#_x0000_t75" style="position:absolute;top:3333;width:9430;height:9429;rotation:-3963898fd;visibility:visible;mso-wrap-style:square" o:gfxdata="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">
+                  <v:imagedata r:id="rId19" o:title=""/>
+                  <v:path arrowok="t"/>
+                </v:shape>
+                <v:shape id="Picture 74" o:spid="_x0000_s1029" type="#_x0000_t75" style="position:absolute;left:8001;top:7905;width:5734;height:5734;rotation:3957624fd;visibility:visible;mso-wrap-style:square" o:gfxdata="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">
+                  <v:imagedata r:id="rId20" o:title=""/>
+                  <v:path arrowok="t"/>
+                </v:shape>
+                <w10:wrap type="square"/>
+              </v:group>
+            </w:pict>
+          </mc:Fallback>
+        </mc:AlternateContent>
+      </w:r>
+      <w:r>
+        <w:rPr>
+          <w:noProof/>
+          <w:lang w:eastAsia="en-GB"/>
+        </w:rPr>
+        <mc:AlternateContent>
+          <mc:Choice Requires="wpg">
+            <w:drawing>
+              <wp:anchor distT="0" distB="0" distL="114300" distR="114300" simplePos="0" relativeHeight="251734016" behindDoc="0" locked="0" layoutInCell="1" allowOverlap="1" wp14:anchorId="256BF325" wp14:editId="395B8F22">
+                <wp:simplePos x="0" y="0"/>
+                <wp:positionH relativeFrom="column">
+                  <wp:posOffset>5400675</wp:posOffset>
+                </wp:positionH>
+                <wp:positionV relativeFrom="paragraph">
+                  <wp:posOffset>7296150</wp:posOffset>
+                </wp:positionV>
+                <wp:extent cx="409575" cy="409575"/>
+                <wp:effectExtent l="38100" t="0" r="9525" b="28575"/>
+                <wp:wrapSquare wrapText="bothSides"/>
+                <wp:docPr id="67" name="Group 67"/>
+                <wp:cNvGraphicFramePr/>
+                <a:graphic xmlns:a="http://schemas.openxmlformats.org/drawingml/2006/main">
+                  <a:graphicData uri="http://schemas.microsoft.com/office/word/2010/wordprocessingGroup">
+                    <wpg:wgp>
+                      <wpg:cNvGrpSpPr/>
+                      <wpg:grpSpPr>
+                        <a:xfrm>
+                          <a:off x="0" y="0"/>
+                          <a:ext cx="409575" cy="409575"/>
+                          <a:chOff x="0" y="0"/>
+                          <a:chExt cx="1562100" cy="1409700"/>
+                        </a:xfrm>
+                      </wpg:grpSpPr>
+                      <pic:pic xmlns:pic="http://schemas.openxmlformats.org/drawingml/2006/picture">
+                        <pic:nvPicPr>
+                          <pic:cNvPr id="68" name="Picture 68"/>
+                          <pic:cNvPicPr>
+                            <a:picLocks noChangeAspect="1"/>
+                          </pic:cNvPicPr>
+                        </pic:nvPicPr>
+                        <pic:blipFill>
+                          <a:blip r:embed="rId12" cstate="print">
+                            <a:extLst>
+                              <a:ext uri="{BEBA8EAE-BF5A-486C-A8C5-ECC9F3942E4B}">
+                                <a14:imgProps xmlns:a14="http://schemas.microsoft.com/office/drawing/2010/main">
+                                  <a14:imgLayer r:embed="rId13">
+                                    <a14:imgEffect>
+                                      <a14:backgroundRemoval t="0" b="100000" l="8784" r="100000"/>
+                                    </a14:imgEffect>
+                                  </a14:imgLayer>
+                                </a14:imgProps>
+                              </a:ext>
+                              <a:ext uri="{28A0092B-C50C-407E-A947-70E740481C1C}">
+                                <a14:useLocalDpi xmlns:a14="http://schemas.microsoft.com/office/drawing/2010/main" val="0"/>
+                              </a:ext>
+                            </a:extLst>
+                          </a:blip>
+                          <a:stretch>
+                            <a:fillRect/>
+                          </a:stretch>
+                        </pic:blipFill>
+                        <pic:spPr>
+                          <a:xfrm>
+                            <a:off x="152400" y="0"/>
+                            <a:ext cx="1409700" cy="1409700"/>
+                          </a:xfrm>
+                          <a:prstGeom prst="rect">
+                            <a:avLst/>
+                          </a:prstGeom>
+                        </pic:spPr>
+                      </pic:pic>
+                      <pic:pic xmlns:pic="http://schemas.openxmlformats.org/drawingml/2006/picture">
+                        <pic:nvPicPr>
+                          <pic:cNvPr id="69" name="Picture 69"/>
+                          <pic:cNvPicPr>
+                            <a:picLocks noChangeAspect="1"/>
+                          </pic:cNvPicPr>
+                        </pic:nvPicPr>
+                        <pic:blipFill>
+                          <a:blip r:embed="rId14" cstate="print">
+                            <a:extLst>
+                              <a:ext uri="{BEBA8EAE-BF5A-486C-A8C5-ECC9F3942E4B}">
+                                <a14:imgProps xmlns:a14="http://schemas.microsoft.com/office/drawing/2010/main">
+                                  <a14:imgLayer r:embed="rId15">
+                                    <a14:imgEffect>
+                                      <a14:backgroundRemoval t="0" b="100000" l="8784" r="100000"/>
+                                    </a14:imgEffect>
+                                  </a14:imgLayer>
+                                </a14:imgProps>
+                              </a:ext>
+                              <a:ext uri="{28A0092B-C50C-407E-A947-70E740481C1C}">
+                                <a14:useLocalDpi xmlns:a14="http://schemas.microsoft.com/office/drawing/2010/main" val="0"/>
+                              </a:ext>
+                            </a:extLst>
+                          </a:blip>
+                          <a:stretch>
+                            <a:fillRect/>
+                          </a:stretch>
+                        </pic:blipFill>
+                        <pic:spPr>
+                          <a:xfrm rot="17970943">
+                            <a:off x="0" y="333375"/>
+                            <a:ext cx="942975" cy="942975"/>
+                          </a:xfrm>
+                          <a:prstGeom prst="rect">
+                            <a:avLst/>
+                          </a:prstGeom>
+                        </pic:spPr>
+                      </pic:pic>
+                      <pic:pic xmlns:pic="http://schemas.openxmlformats.org/drawingml/2006/picture">
+                        <pic:nvPicPr>
+                          <pic:cNvPr id="70" name="Picture 70"/>
+                          <pic:cNvPicPr>
+                            <a:picLocks noChangeAspect="1"/>
+                          </pic:cNvPicPr>
+                        </pic:nvPicPr>
+                        <pic:blipFill>
+                          <a:blip r:embed="rId16" cstate="print">
+                            <a:extLst>
+                              <a:ext uri="{BEBA8EAE-BF5A-486C-A8C5-ECC9F3942E4B}">
+                                <a14:imgProps xmlns:a14="http://schemas.microsoft.com/office/drawing/2010/main">
+                                  <a14:imgLayer r:embed="rId17">
+                                    <a14:imgEffect>
+                                      <a14:backgroundRemoval t="0" b="100000" l="8784" r="100000"/>
+                                    </a14:imgEffect>
+                                  </a14:imgLayer>
+                                </a14:imgProps>
+                              </a:ext>
+                              <a:ext uri="{28A0092B-C50C-407E-A947-70E740481C1C}">
+                                <a14:useLocalDpi xmlns:a14="http://schemas.microsoft.com/office/drawing/2010/main" val="0"/>
+                              </a:ext>
+                            </a:extLst>
+                          </a:blip>
+                          <a:stretch>
+                            <a:fillRect/>
+                          </a:stretch>
+                        </pic:blipFill>
+                        <pic:spPr>
+                          <a:xfrm rot="3623313">
+                            <a:off x="800100" y="790575"/>
+                            <a:ext cx="573405" cy="573405"/>
+                          </a:xfrm>
+                          <a:prstGeom prst="rect">
+                            <a:avLst/>
+                          </a:prstGeom>
+                        </pic:spPr>
+                      </pic:pic>
+                    </wpg:wgp>
+                  </a:graphicData>
+                </a:graphic>
+                <wp14:sizeRelH relativeFrom="margin">
+                  <wp14:pctWidth>0</wp14:pctWidth>
+                </wp14:sizeRelH>
+                <wp14:sizeRelV relativeFrom="margin">
+                  <wp14:pctHeight>0</wp14:pctHeight>
+                </wp14:sizeRelV>
+              </wp:anchor>
+            </w:drawing>
+          </mc:Choice>
+          <mc:Fallback>
+            <w:pict>
+              <v:group w14:anchorId="05606E6B" id="Group 67" o:spid="_x0000_s1026" style="position:absolute;margin-left:425.25pt;margin-top:574.5pt;width:32.25pt;height:32.25pt;z-index:251734016;mso-width-relative:margin;mso-height-relative:margin" coordsize="15621,14097" o:gfxdata="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">
+                <v:shape id="Picture 68" o:spid="_x0000_s1027" type="#_x0000_t75" style="position:absolute;left:1524;width:14097;height:14097;visibility:visible;mso-wrap-style:square" o:gfxdata="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">
+                  <v:imagedata r:id="rId18" o:title=""/>
+                  <v:path arrowok="t"/>
+                </v:shape>
+                <v:shape id="Picture 69" o:spid="_x0000_s1028" type="#_x0000_t75" style="position:absolute;top:3333;width:9430;height:9429;rotation:-3963898fd;visibility:visible;mso-wrap-style:square" o:gfxdata="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">
+                  <v:imagedata r:id="rId19" o:title=""/>
+                  <v:path arrowok="t"/>
+                </v:shape>
+                <v:shape id="Picture 70" o:spid="_x0000_s1029" type="#_x0000_t75" style="position:absolute;left:8001;top:7905;width:5734;height:5734;rotation:3957624fd;visibility:visible;mso-wrap-style:square" o:gfxdata="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">
+                  <v:imagedata r:id="rId20" o:title=""/>
+                  <v:path arrowok="t"/>
+                </v:shape>
+                <w10:wrap type="square"/>
+              </v:group>
+            </w:pict>
+          </mc:Fallback>
+        </mc:AlternateContent>
+      </w:r>
+      <w:r>
+        <w:rPr>
+          <w:noProof/>
+          <w:lang w:eastAsia="en-GB"/>
+        </w:rPr>
+        <mc:AlternateContent>
+          <mc:Choice Requires="wpg">
+            <w:drawing>
+              <wp:anchor distT="0" distB="0" distL="114300" distR="114300" simplePos="0" relativeHeight="251731968" behindDoc="0" locked="0" layoutInCell="1" allowOverlap="1" wp14:anchorId="3A3DC06D" wp14:editId="6E0BF3C8">
+                <wp:simplePos x="0" y="0"/>
+                <wp:positionH relativeFrom="column">
+                  <wp:posOffset>5248275</wp:posOffset>
+                </wp:positionH>
+                <wp:positionV relativeFrom="paragraph">
+                  <wp:posOffset>7143750</wp:posOffset>
+                </wp:positionV>
+                <wp:extent cx="409575" cy="409575"/>
+                <wp:effectExtent l="38100" t="0" r="9525" b="28575"/>
+                <wp:wrapSquare wrapText="bothSides"/>
+                <wp:docPr id="63" name="Group 63"/>
+                <wp:cNvGraphicFramePr/>
+                <a:graphic xmlns:a="http://schemas.openxmlformats.org/drawingml/2006/main">
+                  <a:graphicData uri="http://schemas.microsoft.com/office/word/2010/wordprocessingGroup">
+                    <wpg:wgp>
+                      <wpg:cNvGrpSpPr/>
+                      <wpg:grpSpPr>
+                        <a:xfrm>
+                          <a:off x="0" y="0"/>
+                          <a:ext cx="409575" cy="409575"/>
+                          <a:chOff x="0" y="0"/>
+                          <a:chExt cx="1562100" cy="1409700"/>
+                        </a:xfrm>
+                      </wpg:grpSpPr>
+                      <pic:pic xmlns:pic="http://schemas.openxmlformats.org/drawingml/2006/picture">
+                        <pic:nvPicPr>
+                          <pic:cNvPr id="64" name="Picture 64"/>
+                          <pic:cNvPicPr>
+                            <a:picLocks noChangeAspect="1"/>
+                          </pic:cNvPicPr>
+                        </pic:nvPicPr>
+                        <pic:blipFill>
+                          <a:blip r:embed="rId12" cstate="print">
+                            <a:extLst>
+                              <a:ext uri="{BEBA8EAE-BF5A-486C-A8C5-ECC9F3942E4B}">
+                                <a14:imgProps xmlns:a14="http://schemas.microsoft.com/office/drawing/2010/main">
+                                  <a14:imgLayer r:embed="rId13">
+                                    <a14:imgEffect>
+                                      <a14:backgroundRemoval t="0" b="100000" l="8784" r="100000"/>
+                                    </a14:imgEffect>
+                                  </a14:imgLayer>
+                                </a14:imgProps>
+                              </a:ext>
+                              <a:ext uri="{28A0092B-C50C-407E-A947-70E740481C1C}">
+                                <a14:useLocalDpi xmlns:a14="http://schemas.microsoft.com/office/drawing/2010/main" val="0"/>
+                              </a:ext>
+                            </a:extLst>
+                          </a:blip>
+                          <a:stretch>
+                            <a:fillRect/>
+                          </a:stretch>
+                        </pic:blipFill>
+                        <pic:spPr>
+                          <a:xfrm>
+                            <a:off x="152400" y="0"/>
+                            <a:ext cx="1409700" cy="1409700"/>
+                          </a:xfrm>
+                          <a:prstGeom prst="rect">
+                            <a:avLst/>
+                          </a:prstGeom>
+                        </pic:spPr>
+                      </pic:pic>
+                      <pic:pic xmlns:pic="http://schemas.openxmlformats.org/drawingml/2006/picture">
+                        <pic:nvPicPr>
+                          <pic:cNvPr id="65" name="Picture 65"/>
+                          <pic:cNvPicPr>
+                            <a:picLocks noChangeAspect="1"/>
+                          </pic:cNvPicPr>
+                        </pic:nvPicPr>
+                        <pic:blipFill>
+                          <a:blip r:embed="rId14" cstate="print">
+                            <a:extLst>
+                              <a:ext uri="{BEBA8EAE-BF5A-486C-A8C5-ECC9F3942E4B}">
+                                <a14:imgProps xmlns:a14="http://schemas.microsoft.com/office/drawing/2010/main">
+                                  <a14:imgLayer r:embed="rId15">
+                                    <a14:imgEffect>
+                                      <a14:backgroundRemoval t="0" b="100000" l="8784" r="100000"/>
+                                    </a14:imgEffect>
+                                  </a14:imgLayer>
+                                </a14:imgProps>
+                              </a:ext>
+                              <a:ext uri="{28A0092B-C50C-407E-A947-70E740481C1C}">
+                                <a14:useLocalDpi xmlns:a14="http://schemas.microsoft.com/office/drawing/2010/main" val="0"/>
+                              </a:ext>
+                            </a:extLst>
+                          </a:blip>
+                          <a:stretch>
+                            <a:fillRect/>
+                          </a:stretch>
+                        </pic:blipFill>
+                        <pic:spPr>
+                          <a:xfrm rot="17970943">
+                            <a:off x="0" y="333375"/>
+                            <a:ext cx="942975" cy="942975"/>
+                          </a:xfrm>
+                          <a:prstGeom prst="rect">
+                            <a:avLst/>
+                          </a:prstGeom>
+                        </pic:spPr>
+                      </pic:pic>
+                      <pic:pic xmlns:pic="http://schemas.openxmlformats.org/drawingml/2006/picture">
+                        <pic:nvPicPr>
+                          <pic:cNvPr id="66" name="Picture 66"/>
+                          <pic:cNvPicPr>
+                            <a:picLocks noChangeAspect="1"/>
+                          </pic:cNvPicPr>
+                        </pic:nvPicPr>
+                        <pic:blipFill>
+                          <a:blip r:embed="rId16" cstate="print">
+                            <a:extLst>
+                              <a:ext uri="{BEBA8EAE-BF5A-486C-A8C5-ECC9F3942E4B}">
+                                <a14:imgProps xmlns:a14="http://schemas.microsoft.com/office/drawing/2010/main">
+                                  <a14:imgLayer r:embed="rId17">
+                                    <a14:imgEffect>
+                                      <a14:backgroundRemoval t="0" b="100000" l="8784" r="100000"/>
+                                    </a14:imgEffect>
+                                  </a14:imgLayer>
+                                </a14:imgProps>
+                              </a:ext>
+                              <a:ext uri="{28A0092B-C50C-407E-A947-70E740481C1C}">
+                                <a14:useLocalDpi xmlns:a14="http://schemas.microsoft.com/office/drawing/2010/main" val="0"/>
+                              </a:ext>
+                            </a:extLst>
+                          </a:blip>
+                          <a:stretch>
+                            <a:fillRect/>
+                          </a:stretch>
+                        </pic:blipFill>
+                        <pic:spPr>
+                          <a:xfrm rot="3623313">
+                            <a:off x="800100" y="790575"/>
+                            <a:ext cx="573405" cy="573405"/>
+                          </a:xfrm>
+                          <a:prstGeom prst="rect">
+                            <a:avLst/>
+                          </a:prstGeom>
+                        </pic:spPr>
+                      </pic:pic>
+                    </wpg:wgp>
+                  </a:graphicData>
+                </a:graphic>
+                <wp14:sizeRelH relativeFrom="margin">
+                  <wp14:pctWidth>0</wp14:pctWidth>
+                </wp14:sizeRelH>
+                <wp14:sizeRelV relativeFrom="margin">
+                  <wp14:pctHeight>0</wp14:pctHeight>
+                </wp14:sizeRelV>
+              </wp:anchor>
+            </w:drawing>
+          </mc:Choice>
+          <mc:Fallback>
+            <w:pict>
+              <v:group w14:anchorId="57E9A9D0" id="Group 63" o:spid="_x0000_s1026" style="position:absolute;margin-left:413.25pt;margin-top:562.5pt;width:32.25pt;height:32.25pt;z-index:251731968;mso-width-relative:margin;mso-height-relative:margin" coordsize="15621,14097" o:gfxdata="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">
+                <v:shape id="Picture 64" o:spid="_x0000_s1027" type="#_x0000_t75" style="position:absolute;left:1524;width:14097;height:14097;visibility:visible;mso-wrap-style:square" o:gfxdata="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">
+                  <v:imagedata r:id="rId18" o:title=""/>
+                  <v:path arrowok="t"/>
+                </v:shape>
+                <v:shape id="Picture 65" o:spid="_x0000_s1028" type="#_x0000_t75" style="position:absolute;top:3333;width:9430;height:9429;rotation:-3963898fd;visibility:visible;mso-wrap-style:square" o:gfxdata="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">
+                  <v:imagedata r:id="rId19" o:title=""/>
+                  <v:path arrowok="t"/>
+                </v:shape>
+                <v:shape id="Picture 66" o:spid="_x0000_s1029" type="#_x0000_t75" style="position:absolute;left:8001;top:7905;width:5734;height:5734;rotation:3957624fd;visibility:visible;mso-wrap-style:square" o:gfxdata="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">
+                  <v:imagedata r:id="rId20" o:title=""/>
+                  <v:path arrowok="t"/>
+                </v:shape>
+                <w10:wrap type="square"/>
+              </v:group>
+            </w:pict>
+          </mc:Fallback>
+        </mc:AlternateContent>
+      </w:r>
+      <w:r>
+        <w:rPr>
+          <w:noProof/>
+          <w:lang w:eastAsia="en-GB"/>
+        </w:rPr>
+        <mc:AlternateContent>
+          <mc:Choice Requires="wpg">
+            <w:drawing>
+              <wp:anchor distT="0" distB="0" distL="114300" distR="114300" simplePos="0" relativeHeight="251729920" behindDoc="0" locked="0" layoutInCell="1" allowOverlap="1" wp14:anchorId="79D69EA8" wp14:editId="39917CAE">
+                <wp:simplePos x="0" y="0"/>
+                <wp:positionH relativeFrom="column">
+                  <wp:posOffset>5095875</wp:posOffset>
+                </wp:positionH>
+                <wp:positionV relativeFrom="paragraph">
+                  <wp:posOffset>6991350</wp:posOffset>
+                </wp:positionV>
+                <wp:extent cx="409575" cy="409575"/>
+                <wp:effectExtent l="38100" t="0" r="9525" b="28575"/>
+                <wp:wrapSquare wrapText="bothSides"/>
+                <wp:docPr id="59" name="Group 59"/>
+                <wp:cNvGraphicFramePr/>
+                <a:graphic xmlns:a="http://schemas.openxmlformats.org/drawingml/2006/main">
+                  <a:graphicData uri="http://schemas.microsoft.com/office/word/2010/wordprocessingGroup">
+                    <wpg:wgp>
+                      <wpg:cNvGrpSpPr/>
+                      <wpg:grpSpPr>
+                        <a:xfrm>
+                          <a:off x="0" y="0"/>
+                          <a:ext cx="409575" cy="409575"/>
+                          <a:chOff x="0" y="0"/>
+                          <a:chExt cx="1562100" cy="1409700"/>
+                        </a:xfrm>
+                      </wpg:grpSpPr>
+                      <pic:pic xmlns:pic="http://schemas.openxmlformats.org/drawingml/2006/picture">
+                        <pic:nvPicPr>
+                          <pic:cNvPr id="60" name="Picture 60"/>
+                          <pic:cNvPicPr>
+                            <a:picLocks noChangeAspect="1"/>
+                          </pic:cNvPicPr>
+                        </pic:nvPicPr>
+                        <pic:blipFill>
+                          <a:blip r:embed="rId12" cstate="print">
+                            <a:extLst>
+                              <a:ext uri="{BEBA8EAE-BF5A-486C-A8C5-ECC9F3942E4B}">
+                                <a14:imgProps xmlns:a14="http://schemas.microsoft.com/office/drawing/2010/main">
+                                  <a14:imgLayer r:embed="rId13">
+                                    <a14:imgEffect>
+                                      <a14:backgroundRemoval t="0" b="100000" l="8784" r="100000"/>
+                                    </a14:imgEffect>
+                                  </a14:imgLayer>
+                                </a14:imgProps>
+                              </a:ext>
+                              <a:ext uri="{28A0092B-C50C-407E-A947-70E740481C1C}">
+                                <a14:useLocalDpi xmlns:a14="http://schemas.microsoft.com/office/drawing/2010/main" val="0"/>
+                              </a:ext>
+                            </a:extLst>
+                          </a:blip>
+                          <a:stretch>
+                            <a:fillRect/>
+                          </a:stretch>
+                        </pic:blipFill>
+                        <pic:spPr>
+                          <a:xfrm>
+                            <a:off x="152400" y="0"/>
+                            <a:ext cx="1409700" cy="1409700"/>
+                          </a:xfrm>
+                          <a:prstGeom prst="rect">
+                            <a:avLst/>
+                          </a:prstGeom>
+                        </pic:spPr>
+                      </pic:pic>
+                      <pic:pic xmlns:pic="http://schemas.openxmlformats.org/drawingml/2006/picture">
+                        <pic:nvPicPr>
+                          <pic:cNvPr id="61" name="Picture 61"/>
+                          <pic:cNvPicPr>
+                            <a:picLocks noChangeAspect="1"/>
+                          </pic:cNvPicPr>
+                        </pic:nvPicPr>
+                        <pic:blipFill>
+                          <a:blip r:embed="rId14" cstate="print">
+                            <a:extLst>
+                              <a:ext uri="{BEBA8EAE-BF5A-486C-A8C5-ECC9F3942E4B}">
+                                <a14:imgProps xmlns:a14="http://schemas.microsoft.com/office/drawing/2010/main">
+                                  <a14:imgLayer r:embed="rId15">
+                                    <a14:imgEffect>
+                                      <a14:backgroundRemoval t="0" b="100000" l="8784" r="100000"/>
+                                    </a14:imgEffect>
+                                  </a14:imgLayer>
+                                </a14:imgProps>
+                              </a:ext>
+                              <a:ext uri="{28A0092B-C50C-407E-A947-70E740481C1C}">
+                                <a14:useLocalDpi xmlns:a14="http://schemas.microsoft.com/office/drawing/2010/main" val="0"/>
+                              </a:ext>
+                            </a:extLst>
+                          </a:blip>
+                          <a:stretch>
+                            <a:fillRect/>
+                          </a:stretch>
+                        </pic:blipFill>
+                        <pic:spPr>
+                          <a:xfrm rot="17970943">
+                            <a:off x="0" y="333375"/>
+                            <a:ext cx="942975" cy="942975"/>
+                          </a:xfrm>
+                          <a:prstGeom prst="rect">
+                            <a:avLst/>
+                          </a:prstGeom>
+                        </pic:spPr>
+                      </pic:pic>
+                      <pic:pic xmlns:pic="http://schemas.openxmlformats.org/drawingml/2006/picture">
+                        <pic:nvPicPr>
+                          <pic:cNvPr id="62" name="Picture 62"/>
+                          <pic:cNvPicPr>
+                            <a:picLocks noChangeAspect="1"/>
+                          </pic:cNvPicPr>
+                        </pic:nvPicPr>
+                        <pic:blipFill>
+                          <a:blip r:embed="rId16" cstate="print">
+                            <a:extLst>
+                              <a:ext uri="{BEBA8EAE-BF5A-486C-A8C5-ECC9F3942E4B}">
+                                <a14:imgProps xmlns:a14="http://schemas.microsoft.com/office/drawing/2010/main">
+                                  <a14:imgLayer r:embed="rId17">
+                                    <a14:imgEffect>
+                                      <a14:backgroundRemoval t="0" b="100000" l="8784" r="100000"/>
+                                    </a14:imgEffect>
+                                  </a14:imgLayer>
+                                </a14:imgProps>
+                              </a:ext>
+                              <a:ext uri="{28A0092B-C50C-407E-A947-70E740481C1C}">
+                                <a14:useLocalDpi xmlns:a14="http://schemas.microsoft.com/office/drawing/2010/main" val="0"/>
+                              </a:ext>
+                            </a:extLst>
+                          </a:blip>
+                          <a:stretch>
+                            <a:fillRect/>
+                          </a:stretch>
+                        </pic:blipFill>
+                        <pic:spPr>
+                          <a:xfrm rot="3623313">
+                            <a:off x="800100" y="790575"/>
+                            <a:ext cx="573405" cy="573405"/>
+                          </a:xfrm>
+                          <a:prstGeom prst="rect">
+                            <a:avLst/>
+                          </a:prstGeom>
+                        </pic:spPr>
+                      </pic:pic>
+                    </wpg:wgp>
+                  </a:graphicData>
+                </a:graphic>
+                <wp14:sizeRelH relativeFrom="margin">
+                  <wp14:pctWidth>0</wp14:pctWidth>
+                </wp14:sizeRelH>
+                <wp14:sizeRelV relativeFrom="margin">
+                  <wp14:pctHeight>0</wp14:pctHeight>
+                </wp14:sizeRelV>
+              </wp:anchor>
+            </w:drawing>
+          </mc:Choice>
+          <mc:Fallback>
+            <w:pict>
+              <v:group w14:anchorId="0E5776B8" id="Group 59" o:spid="_x0000_s1026" style="position:absolute;margin-left:401.25pt;margin-top:550.5pt;width:32.25pt;height:32.25pt;z-index:251729920;mso-width-relative:margin;mso-height-relative:margin" coordsize="15621,14097" o:gfxdata="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">
+                <v:shape id="Picture 60" o:spid="_x0000_s1027" type="#_x0000_t75" style="position:absolute;left:1524;width:14097;height:14097;visibility:visible;mso-wrap-style:square" o:gfxdata="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">
+                  <v:imagedata r:id="rId18" o:title=""/>
+                  <v:path arrowok="t"/>
+                </v:shape>
+                <v:shape id="Picture 61" o:spid="_x0000_s1028" type="#_x0000_t75" style="position:absolute;top:3333;width:9430;height:9429;rotation:-3963898fd;visibility:visible;mso-wrap-style:square" o:gfxdata="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">
+                  <v:imagedata r:id="rId19" o:title=""/>
+                  <v:path arrowok="t"/>
+                </v:shape>
+                <v:shape id="Picture 62" o:spid="_x0000_s1029" type="#_x0000_t75" style="position:absolute;left:8001;top:7905;width:5734;height:5734;rotation:3957624fd;visibility:visible;mso-wrap-style:square" o:gfxdata="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">
+                  <v:imagedata r:id="rId20" o:title=""/>
+                  <v:path arrowok="t"/>
+                </v:shape>
+                <w10:wrap type="square"/>
+              </v:group>
+            </w:pict>
+          </mc:Fallback>
+        </mc:AlternateContent>
+      </w:r>
+      <w:r>
+        <w:rPr>
+          <w:noProof/>
+          <w:lang w:eastAsia="en-GB"/>
+        </w:rPr>
+        <mc:AlternateContent>
+          <mc:Choice Requires="wpg">
+            <w:drawing>
+              <wp:anchor distT="0" distB="0" distL="114300" distR="114300" simplePos="0" relativeHeight="251727872" behindDoc="0" locked="0" layoutInCell="1" allowOverlap="1" wp14:anchorId="00AEF05C" wp14:editId="5247BAAF">
+                <wp:simplePos x="0" y="0"/>
+                <wp:positionH relativeFrom="column">
+                  <wp:posOffset>4943475</wp:posOffset>
+                </wp:positionH>
+                <wp:positionV relativeFrom="paragraph">
+                  <wp:posOffset>6838950</wp:posOffset>
+                </wp:positionV>
+                <wp:extent cx="409575" cy="409575"/>
+                <wp:effectExtent l="38100" t="0" r="9525" b="28575"/>
+                <wp:wrapSquare wrapText="bothSides"/>
+                <wp:docPr id="55" name="Group 55"/>
+                <wp:cNvGraphicFramePr/>
+                <a:graphic xmlns:a="http://schemas.openxmlformats.org/drawingml/2006/main">
+                  <a:graphicData uri="http://schemas.microsoft.com/office/word/2010/wordprocessingGroup">
+                    <wpg:wgp>
+                      <wpg:cNvGrpSpPr/>
+                      <wpg:grpSpPr>
+                        <a:xfrm>
+                          <a:off x="0" y="0"/>
+                          <a:ext cx="409575" cy="409575"/>
+                          <a:chOff x="0" y="0"/>
+                          <a:chExt cx="1562100" cy="1409700"/>
+                        </a:xfrm>
+                      </wpg:grpSpPr>
+                      <pic:pic xmlns:pic="http://schemas.openxmlformats.org/drawingml/2006/picture">
+                        <pic:nvPicPr>
+                          <pic:cNvPr id="56" name="Picture 56"/>
+                          <pic:cNvPicPr>
+                            <a:picLocks noChangeAspect="1"/>
+                          </pic:cNvPicPr>
+                        </pic:nvPicPr>
+                        <pic:blipFill>
+                          <a:blip r:embed="rId12" cstate="print">
+                            <a:extLst>
+                              <a:ext uri="{BEBA8EAE-BF5A-486C-A8C5-ECC9F3942E4B}">
+                                <a14:imgProps xmlns:a14="http://schemas.microsoft.com/office/drawing/2010/main">
+                                  <a14:imgLayer r:embed="rId13">
+                                    <a14:imgEffect>
+                                      <a14:backgroundRemoval t="0" b="100000" l="8784" r="100000"/>
+                                    </a14:imgEffect>
+                                  </a14:imgLayer>
+                                </a14:imgProps>
+                              </a:ext>
+                              <a:ext uri="{28A0092B-C50C-407E-A947-70E740481C1C}">
+                                <a14:useLocalDpi xmlns:a14="http://schemas.microsoft.com/office/drawing/2010/main" val="0"/>
+                              </a:ext>
+                            </a:extLst>
+                          </a:blip>
+                          <a:stretch>
+                            <a:fillRect/>
+                          </a:stretch>
+                        </pic:blipFill>
+                        <pic:spPr>
+                          <a:xfrm>
+                            <a:off x="152400" y="0"/>
+                            <a:ext cx="1409700" cy="1409700"/>
+                          </a:xfrm>
+                          <a:prstGeom prst="rect">
+                            <a:avLst/>
+                          </a:prstGeom>
+                        </pic:spPr>
+                      </pic:pic>
+                      <pic:pic xmlns:pic="http://schemas.openxmlformats.org/drawingml/2006/picture">
+                        <pic:nvPicPr>
+                          <pic:cNvPr id="57" name="Picture 57"/>
+                          <pic:cNvPicPr>
+                            <a:picLocks noChangeAspect="1"/>
+                          </pic:cNvPicPr>
+                        </pic:nvPicPr>
+                        <pic:blipFill>
+                          <a:blip r:embed="rId14" cstate="print">
+                            <a:extLst>
+                              <a:ext uri="{BEBA8EAE-BF5A-486C-A8C5-ECC9F3942E4B}">
+                                <a14:imgProps xmlns:a14="http://schemas.microsoft.com/office/drawing/2010/main">
+                                  <a14:imgLayer r:embed="rId15">
+                                    <a14:imgEffect>
+                                      <a14:backgroundRemoval t="0" b="100000" l="8784" r="100000"/>
+                                    </a14:imgEffect>
+                                  </a14:imgLayer>
+                                </a14:imgProps>
+                              </a:ext>
+                              <a:ext uri="{28A0092B-C50C-407E-A947-70E740481C1C}">
+                                <a14:useLocalDpi xmlns:a14="http://schemas.microsoft.com/office/drawing/2010/main" val="0"/>
+                              </a:ext>
+                            </a:extLst>
+                          </a:blip>
+                          <a:stretch>
+                            <a:fillRect/>
+                          </a:stretch>
+                        </pic:blipFill>
+                        <pic:spPr>
+                          <a:xfrm rot="17970943">
+                            <a:off x="0" y="333375"/>
+                            <a:ext cx="942975" cy="942975"/>
+                          </a:xfrm>
+                          <a:prstGeom prst="rect">
+                            <a:avLst/>
+                          </a:prstGeom>
+                        </pic:spPr>
+                      </pic:pic>
+                      <pic:pic xmlns:pic="http://schemas.openxmlformats.org/drawingml/2006/picture">
+                        <pic:nvPicPr>
+                          <pic:cNvPr id="58" name="Picture 58"/>
+                          <pic:cNvPicPr>
+                            <a:picLocks noChangeAspect="1"/>
+                          </pic:cNvPicPr>
+                        </pic:nvPicPr>
+                        <pic:blipFill>
+                          <a:blip r:embed="rId16" cstate="print">
+                            <a:extLst>
+                              <a:ext uri="{BEBA8EAE-BF5A-486C-A8C5-ECC9F3942E4B}">
+                                <a14:imgProps xmlns:a14="http://schemas.microsoft.com/office/drawing/2010/main">
+                                  <a14:imgLayer r:embed="rId17">
+                                    <a14:imgEffect>
+                                      <a14:backgroundRemoval t="0" b="100000" l="8784" r="100000"/>
+                                    </a14:imgEffect>
+                                  </a14:imgLayer>
+                                </a14:imgProps>
+                              </a:ext>
+                              <a:ext uri="{28A0092B-C50C-407E-A947-70E740481C1C}">
+                                <a14:useLocalDpi xmlns:a14="http://schemas.microsoft.com/office/drawing/2010/main" val="0"/>
+                              </a:ext>
+                            </a:extLst>
+                          </a:blip>
+                          <a:stretch>
+                            <a:fillRect/>
+                          </a:stretch>
+                        </pic:blipFill>
+                        <pic:spPr>
+                          <a:xfrm rot="3623313">
+                            <a:off x="800100" y="790575"/>
+                            <a:ext cx="573405" cy="573405"/>
+                          </a:xfrm>
+                          <a:prstGeom prst="rect">
+                            <a:avLst/>
+                          </a:prstGeom>
+                        </pic:spPr>
+                      </pic:pic>
+                    </wpg:wgp>
+                  </a:graphicData>
+                </a:graphic>
+                <wp14:sizeRelH relativeFrom="margin">
+                  <wp14:pctWidth>0</wp14:pctWidth>
+                </wp14:sizeRelH>
+                <wp14:sizeRelV relativeFrom="margin">
+                  <wp14:pctHeight>0</wp14:pctHeight>
+                </wp14:sizeRelV>
+              </wp:anchor>
+            </w:drawing>
+          </mc:Choice>
+          <mc:Fallback>
+            <w:pict>
+              <v:group w14:anchorId="54128CD2" id="Group 55" o:spid="_x0000_s1026" style="position:absolute;margin-left:389.25pt;margin-top:538.5pt;width:32.25pt;height:32.25pt;z-index:251727872;mso-width-relative:margin;mso-height-relative:margin" coordsize="15621,14097" o:gfxdata="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">
+                <v:shape id="Picture 56" o:spid="_x0000_s1027" type="#_x0000_t75" style="position:absolute;left:1524;width:14097;height:14097;visibility:visible;mso-wrap-style:square" o:gfxdata="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">
+                  <v:imagedata r:id="rId18" o:title=""/>
+                  <v:path arrowok="t"/>
+                </v:shape>
+                <v:shape id="Picture 57" o:spid="_x0000_s1028" type="#_x0000_t75" style="position:absolute;top:3333;width:9430;height:9429;rotation:-3963898fd;visibility:visible;mso-wrap-style:square" o:gfxdata="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">
+                  <v:imagedata r:id="rId19" o:title=""/>
+                  <v:path arrowok="t"/>
+                </v:shape>
+                <v:shape id="Picture 58" o:spid="_x0000_s1029" type="#_x0000_t75" style="position:absolute;left:8001;top:7905;width:5734;height:5734;rotation:3957624fd;visibility:visible;mso-wrap-style:square" o:gfxdata="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">
+                  <v:imagedata r:id="rId20" o:title=""/>
+                  <v:path arrowok="t"/>
+                </v:shape>
+                <w10:wrap type="square"/>
+              </v:group>
+            </w:pict>
+          </mc:Fallback>
+        </mc:AlternateContent>
+      </w:r>
+      <w:r>
+        <w:rPr>
+          <w:noProof/>
+          <w:lang w:eastAsia="en-GB"/>
+        </w:rPr>
+        <mc:AlternateContent>
+          <mc:Choice Requires="wpg">
+            <w:drawing>
+              <wp:anchor distT="0" distB="0" distL="114300" distR="114300" simplePos="0" relativeHeight="251725824" behindDoc="0" locked="0" layoutInCell="1" allowOverlap="1" wp14:anchorId="3FB2BBC3" wp14:editId="46DA104A">
+                <wp:simplePos x="0" y="0"/>
+                <wp:positionH relativeFrom="column">
+                  <wp:posOffset>4791075</wp:posOffset>
+                </wp:positionH>
+                <wp:positionV relativeFrom="paragraph">
+                  <wp:posOffset>6686550</wp:posOffset>
+                </wp:positionV>
+                <wp:extent cx="409575" cy="409575"/>
+                <wp:effectExtent l="38100" t="0" r="9525" b="28575"/>
+                <wp:wrapSquare wrapText="bothSides"/>
+                <wp:docPr id="51" name="Group 51"/>
+                <wp:cNvGraphicFramePr/>
+                <a:graphic xmlns:a="http://schemas.openxmlformats.org/drawingml/2006/main">
+                  <a:graphicData uri="http://schemas.microsoft.com/office/word/2010/wordprocessingGroup">
+                    <wpg:wgp>
+                      <wpg:cNvGrpSpPr/>
+                      <wpg:grpSpPr>
+                        <a:xfrm>
+                          <a:off x="0" y="0"/>
+                          <a:ext cx="409575" cy="409575"/>
+                          <a:chOff x="0" y="0"/>
+                          <a:chExt cx="1562100" cy="1409700"/>
+                        </a:xfrm>
+                      </wpg:grpSpPr>
+                      <pic:pic xmlns:pic="http://schemas.openxmlformats.org/drawingml/2006/picture">
+                        <pic:nvPicPr>
+                          <pic:cNvPr id="52" name="Picture 52"/>
+                          <pic:cNvPicPr>
+                            <a:picLocks noChangeAspect="1"/>
+                          </pic:cNvPicPr>
+                        </pic:nvPicPr>
+                        <pic:blipFill>
+                          <a:blip r:embed="rId12" cstate="print">
+                            <a:extLst>
+                              <a:ext uri="{BEBA8EAE-BF5A-486C-A8C5-ECC9F3942E4B}">
+                                <a14:imgProps xmlns:a14="http://schemas.microsoft.com/office/drawing/2010/main">
+                                  <a14:imgLayer r:embed="rId13">
+                                    <a14:imgEffect>
+                                      <a14:backgroundRemoval t="0" b="100000" l="8784" r="100000"/>
+                                    </a14:imgEffect>
+                                  </a14:imgLayer>
+                                </a14:imgProps>
+                              </a:ext>
+                              <a:ext uri="{28A0092B-C50C-407E-A947-70E740481C1C}">
+                                <a14:useLocalDpi xmlns:a14="http://schemas.microsoft.com/office/drawing/2010/main" val="0"/>
+                              </a:ext>
+                            </a:extLst>
+                          </a:blip>
+                          <a:stretch>
+                            <a:fillRect/>
+                          </a:stretch>
+                        </pic:blipFill>
+                        <pic:spPr>
+                          <a:xfrm>
+                            <a:off x="152400" y="0"/>
+                            <a:ext cx="1409700" cy="1409700"/>
+                          </a:xfrm>
+                          <a:prstGeom prst="rect">
+                            <a:avLst/>
+                          </a:prstGeom>
+                        </pic:spPr>
+                      </pic:pic>
+                      <pic:pic xmlns:pic="http://schemas.openxmlformats.org/drawingml/2006/picture">
+                        <pic:nvPicPr>
+                          <pic:cNvPr id="53" name="Picture 53"/>
+                          <pic:cNvPicPr>
+                            <a:picLocks noChangeAspect="1"/>
+                          </pic:cNvPicPr>
+                        </pic:nvPicPr>
+                        <pic:blipFill>
+                          <a:blip r:embed="rId14" cstate="print">
+                            <a:extLst>
+                              <a:ext uri="{BEBA8EAE-BF5A-486C-A8C5-ECC9F3942E4B}">
+                                <a14:imgProps xmlns:a14="http://schemas.microsoft.com/office/drawing/2010/main">
+                                  <a14:imgLayer r:embed="rId15">
+                                    <a14:imgEffect>
+                                      <a14:backgroundRemoval t="0" b="100000" l="8784" r="100000"/>
+                                    </a14:imgEffect>
+                                  </a14:imgLayer>
+                                </a14:imgProps>
+                              </a:ext>
+                              <a:ext uri="{28A0092B-C50C-407E-A947-70E740481C1C}">
+                                <a14:useLocalDpi xmlns:a14="http://schemas.microsoft.com/office/drawing/2010/main" val="0"/>
+                              </a:ext>
+                            </a:extLst>
+                          </a:blip>
+                          <a:stretch>
+                            <a:fillRect/>
+                          </a:stretch>
+                        </pic:blipFill>
+                        <pic:spPr>
+                          <a:xfrm rot="17970943">
+                            <a:off x="0" y="333375"/>
+                            <a:ext cx="942975" cy="942975"/>
+                          </a:xfrm>
+                          <a:prstGeom prst="rect">
+                            <a:avLst/>
+                          </a:prstGeom>
+                        </pic:spPr>
+                      </pic:pic>
+                      <pic:pic xmlns:pic="http://schemas.openxmlformats.org/drawingml/2006/picture">
+                        <pic:nvPicPr>
+                          <pic:cNvPr id="54" name="Picture 54"/>
+                          <pic:cNvPicPr>
+                            <a:picLocks noChangeAspect="1"/>
+                          </pic:cNvPicPr>
+                        </pic:nvPicPr>
+                        <pic:blipFill>
+                          <a:blip r:embed="rId16" cstate="print">
+                            <a:extLst>
+                              <a:ext uri="{BEBA8EAE-BF5A-486C-A8C5-ECC9F3942E4B}">
+                                <a14:imgProps xmlns:a14="http://schemas.microsoft.com/office/drawing/2010/main">
+                                  <a14:imgLayer r:embed="rId17">
+                                    <a14:imgEffect>
+                                      <a14:backgroundRemoval t="0" b="100000" l="8784" r="100000"/>
+                                    </a14:imgEffect>
+                                  </a14:imgLayer>
+                                </a14:imgProps>
+                              </a:ext>
+                              <a:ext uri="{28A0092B-C50C-407E-A947-70E740481C1C}">
+                                <a14:useLocalDpi xmlns:a14="http://schemas.microsoft.com/office/drawing/2010/main" val="0"/>
+                              </a:ext>
+                            </a:extLst>
+                          </a:blip>
+                          <a:stretch>
+                            <a:fillRect/>
+                          </a:stretch>
+                        </pic:blipFill>
+                        <pic:spPr>
+                          <a:xfrm rot="3623313">
+                            <a:off x="800100" y="790575"/>
+                            <a:ext cx="573405" cy="573405"/>
+                          </a:xfrm>
+                          <a:prstGeom prst="rect">
+                            <a:avLst/>
+                          </a:prstGeom>
+                        </pic:spPr>
+                      </pic:pic>
+                    </wpg:wgp>
+                  </a:graphicData>
+                </a:graphic>
+                <wp14:sizeRelH relativeFrom="margin">
+                  <wp14:pctWidth>0</wp14:pctWidth>
+                </wp14:sizeRelH>
+                <wp14:sizeRelV relativeFrom="margin">
+                  <wp14:pctHeight>0</wp14:pctHeight>
+                </wp14:sizeRelV>
+              </wp:anchor>
+            </w:drawing>
+          </mc:Choice>
+          <mc:Fallback>
+            <w:pict>
+              <v:group w14:anchorId="3C185AE2" id="Group 51" o:spid="_x0000_s1026" style="position:absolute;margin-left:377.25pt;margin-top:526.5pt;width:32.25pt;height:32.25pt;z-index:251725824;mso-width-relative:margin;mso-height-relative:margin" coordsize="15621,14097" o:gfxdata="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">
+                <v:shape id="Picture 52" o:spid="_x0000_s1027" type="#_x0000_t75" style="position:absolute;left:1524;width:14097;height:14097;visibility:visible;mso-wrap-style:square" o:gfxdata="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">
+                  <v:imagedata r:id="rId18" o:title=""/>
+                  <v:path arrowok="t"/>
+                </v:shape>
+                <v:shape id="Picture 53" o:spid="_x0000_s1028" type="#_x0000_t75" style="position:absolute;top:3333;width:9430;height:9429;rotation:-3963898fd;visibility:visible;mso-wrap-style:square" o:gfxdata="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">
+                  <v:imagedata r:id="rId19" o:title=""/>
+                  <v:path arrowok="t"/>
+                </v:shape>
+                <v:shape id="Picture 54" o:spid="_x0000_s1029" type="#_x0000_t75" style="position:absolute;left:8001;top:7905;width:5734;height:5734;rotation:3957624fd;visibility:visible;mso-wrap-style:square" o:gfxdata="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">
+                  <v:imagedata r:id="rId20" o:title=""/>
+                  <v:path arrowok="t"/>
+                </v:shape>
+                <w10:wrap type="square"/>
+              </v:group>
+            </w:pict>
+          </mc:Fallback>
+        </mc:AlternateContent>
+      </w:r>
+      <w:r>
+        <w:rPr>
+          <w:noProof/>
+          <w:lang w:eastAsia="en-GB"/>
+        </w:rPr>
+        <mc:AlternateContent>
+          <mc:Choice Requires="wpg">
+            <w:drawing>
+              <wp:anchor distT="0" distB="0" distL="114300" distR="114300" simplePos="0" relativeHeight="251723776" behindDoc="0" locked="0" layoutInCell="1" allowOverlap="1" wp14:anchorId="639C468C" wp14:editId="7D4B4B16">
+                <wp:simplePos x="0" y="0"/>
+                <wp:positionH relativeFrom="column">
+                  <wp:posOffset>4638675</wp:posOffset>
+                </wp:positionH>
+                <wp:positionV relativeFrom="paragraph">
+                  <wp:posOffset>6534150</wp:posOffset>
+                </wp:positionV>
+                <wp:extent cx="409575" cy="409575"/>
+                <wp:effectExtent l="38100" t="0" r="9525" b="28575"/>
+                <wp:wrapSquare wrapText="bothSides"/>
+                <wp:docPr id="47" name="Group 47"/>
+                <wp:cNvGraphicFramePr/>
+                <a:graphic xmlns:a="http://schemas.openxmlformats.org/drawingml/2006/main">
+                  <a:graphicData uri="http://schemas.microsoft.com/office/word/2010/wordprocessingGroup">
+                    <wpg:wgp>
+                      <wpg:cNvGrpSpPr/>
+                      <wpg:grpSpPr>
+                        <a:xfrm>
+                          <a:off x="0" y="0"/>
+                          <a:ext cx="409575" cy="409575"/>
+                          <a:chOff x="0" y="0"/>
+                          <a:chExt cx="1562100" cy="1409700"/>
+                        </a:xfrm>
+                      </wpg:grpSpPr>
+                      <pic:pic xmlns:pic="http://schemas.openxmlformats.org/drawingml/2006/picture">
+                        <pic:nvPicPr>
+                          <pic:cNvPr id="48" name="Picture 48"/>
+                          <pic:cNvPicPr>
+                            <a:picLocks noChangeAspect="1"/>
+                          </pic:cNvPicPr>
+                        </pic:nvPicPr>
+                        <pic:blipFill>
+                          <a:blip r:embed="rId12" cstate="print">
+                            <a:extLst>
+                              <a:ext uri="{BEBA8EAE-BF5A-486C-A8C5-ECC9F3942E4B}">
+                                <a14:imgProps xmlns:a14="http://schemas.microsoft.com/office/drawing/2010/main">
+                                  <a14:imgLayer r:embed="rId13">
+                                    <a14:imgEffect>
+                                      <a14:backgroundRemoval t="0" b="100000" l="8784" r="100000"/>
+                                    </a14:imgEffect>
+                                  </a14:imgLayer>
+                                </a14:imgProps>
+                              </a:ext>
+                              <a:ext uri="{28A0092B-C50C-407E-A947-70E740481C1C}">
+                                <a14:useLocalDpi xmlns:a14="http://schemas.microsoft.com/office/drawing/2010/main" val="0"/>
+                              </a:ext>
+                            </a:extLst>
+                          </a:blip>
+                          <a:stretch>
+                            <a:fillRect/>
+                          </a:stretch>
+                        </pic:blipFill>
+                        <pic:spPr>
+                          <a:xfrm>
+                            <a:off x="152400" y="0"/>
+                            <a:ext cx="1409700" cy="1409700"/>
+                          </a:xfrm>
+                          <a:prstGeom prst="rect">
+                            <a:avLst/>
+                          </a:prstGeom>
+                        </pic:spPr>
+                      </pic:pic>
+                      <pic:pic xmlns:pic="http://schemas.openxmlformats.org/drawingml/2006/picture">
+                        <pic:nvPicPr>
+                          <pic:cNvPr id="49" name="Picture 49"/>
+                          <pic:cNvPicPr>
+                            <a:picLocks noChangeAspect="1"/>
+                          </pic:cNvPicPr>
+                        </pic:nvPicPr>
+                        <pic:blipFill>
+                          <a:blip r:embed="rId14" cstate="print">
+                            <a:extLst>
+                              <a:ext uri="{BEBA8EAE-BF5A-486C-A8C5-ECC9F3942E4B}">
+                                <a14:imgProps xmlns:a14="http://schemas.microsoft.com/office/drawing/2010/main">
+                                  <a14:imgLayer r:embed="rId15">
+                                    <a14:imgEffect>
+                                      <a14:backgroundRemoval t="0" b="100000" l="8784" r="100000"/>
+                                    </a14:imgEffect>
+                                  </a14:imgLayer>
+                                </a14:imgProps>
+                              </a:ext>
+                              <a:ext uri="{28A0092B-C50C-407E-A947-70E740481C1C}">
+                                <a14:useLocalDpi xmlns:a14="http://schemas.microsoft.com/office/drawing/2010/main" val="0"/>
+                              </a:ext>
+                            </a:extLst>
+                          </a:blip>
+                          <a:stretch>
+                            <a:fillRect/>
+                          </a:stretch>
+                        </pic:blipFill>
+                        <pic:spPr>
+                          <a:xfrm rot="17970943">
+                            <a:off x="0" y="333375"/>
+                            <a:ext cx="942975" cy="942975"/>
+                          </a:xfrm>
+                          <a:prstGeom prst="rect">
+                            <a:avLst/>
+                          </a:prstGeom>
+                        </pic:spPr>
+                      </pic:pic>
+                      <pic:pic xmlns:pic="http://schemas.openxmlformats.org/drawingml/2006/picture">
+                        <pic:nvPicPr>
+                          <pic:cNvPr id="50" name="Picture 50"/>
+                          <pic:cNvPicPr>
+                            <a:picLocks noChangeAspect="1"/>
+                          </pic:cNvPicPr>
+                        </pic:nvPicPr>
+                        <pic:blipFill>
+                          <a:blip r:embed="rId16" cstate="print">
+                            <a:extLst>
+                              <a:ext uri="{BEBA8EAE-BF5A-486C-A8C5-ECC9F3942E4B}">
+                                <a14:imgProps xmlns:a14="http://schemas.microsoft.com/office/drawing/2010/main">
+                                  <a14:imgLayer r:embed="rId17">
+                                    <a14:imgEffect>
+                                      <a14:backgroundRemoval t="0" b="100000" l="8784" r="100000"/>
+                                    </a14:imgEffect>
+                                  </a14:imgLayer>
+                                </a14:imgProps>
+                              </a:ext>
+                              <a:ext uri="{28A0092B-C50C-407E-A947-70E740481C1C}">
+                                <a14:useLocalDpi xmlns:a14="http://schemas.microsoft.com/office/drawing/2010/main" val="0"/>
+                              </a:ext>
+                            </a:extLst>
+                          </a:blip>
+                          <a:stretch>
+                            <a:fillRect/>
+                          </a:stretch>
+                        </pic:blipFill>
+                        <pic:spPr>
+                          <a:xfrm rot="3623313">
+                            <a:off x="800100" y="790575"/>
+                            <a:ext cx="573405" cy="573405"/>
+                          </a:xfrm>
+                          <a:prstGeom prst="rect">
+                            <a:avLst/>
+                          </a:prstGeom>
+                        </pic:spPr>
+                      </pic:pic>
+                    </wpg:wgp>
+                  </a:graphicData>
+                </a:graphic>
+                <wp14:sizeRelH relativeFrom="margin">
+                  <wp14:pctWidth>0</wp14:pctWidth>
+                </wp14:sizeRelH>
+                <wp14:sizeRelV relativeFrom="margin">
+                  <wp14:pctHeight>0</wp14:pctHeight>
+                </wp14:sizeRelV>
+              </wp:anchor>
+            </w:drawing>
+          </mc:Choice>
+          <mc:Fallback>
+            <w:pict>
+              <v:group w14:anchorId="2E691649" id="Group 47" o:spid="_x0000_s1026" style="position:absolute;margin-left:365.25pt;margin-top:514.5pt;width:32.25pt;height:32.25pt;z-index:251723776;mso-width-relative:margin;mso-height-relative:margin" coordsize="15621,14097" o:gfxdata="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">
+                <v:shape id="Picture 48" o:spid="_x0000_s1027" type="#_x0000_t75" style="position:absolute;left:1524;width:14097;height:14097;visibility:visible;mso-wrap-style:square" o:gfxdata="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">
+                  <v:imagedata r:id="rId18" o:title=""/>
+                  <v:path arrowok="t"/>
+                </v:shape>
+                <v:shape id="Picture 49" o:spid="_x0000_s1028" type="#_x0000_t75" style="position:absolute;top:3333;width:9430;height:9429;rotation:-3963898fd;visibility:visible;mso-wrap-style:square" o:gfxdata="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">
+                  <v:imagedata r:id="rId19" o:title=""/>
+                  <v:path arrowok="t"/>
+                </v:shape>
+                <v:shape id="Picture 50" o:spid="_x0000_s1029" type="#_x0000_t75" style="position:absolute;left:8001;top:7905;width:5734;height:5734;rotation:3957624fd;visibility:visible;mso-wrap-style:square" o:gfxdata="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">
+                  <v:imagedata r:id="rId20" o:title=""/>
+                  <v:path arrowok="t"/>
+                </v:shape>
+                <w10:wrap type="square"/>
+              </v:group>
+            </w:pict>
+          </mc:Fallback>
+        </mc:AlternateContent>
+      </w:r>
+      <w:r>
+        <w:rPr>
+          <w:noProof/>
+          <w:lang w:eastAsia="en-GB"/>
+        </w:rPr>
+        <mc:AlternateContent>
+          <mc:Choice Requires="wpg">
+            <w:drawing>
+              <wp:anchor distT="0" distB="0" distL="114300" distR="114300" simplePos="0" relativeHeight="251721728" behindDoc="0" locked="0" layoutInCell="1" allowOverlap="1" wp14:anchorId="511AB083" wp14:editId="07F26B82">
+                <wp:simplePos x="0" y="0"/>
+                <wp:positionH relativeFrom="column">
+                  <wp:posOffset>4486275</wp:posOffset>
+                </wp:positionH>
+                <wp:positionV relativeFrom="paragraph">
+                  <wp:posOffset>6381750</wp:posOffset>
+                </wp:positionV>
+                <wp:extent cx="409575" cy="409575"/>
+                <wp:effectExtent l="38100" t="0" r="9525" b="28575"/>
+                <wp:wrapSquare wrapText="bothSides"/>
+                <wp:docPr id="43" name="Group 43"/>
+                <wp:cNvGraphicFramePr/>
+                <a:graphic xmlns:a="http://schemas.openxmlformats.org/drawingml/2006/main">
+                  <a:graphicData uri="http://schemas.microsoft.com/office/word/2010/wordprocessingGroup">
+                    <wpg:wgp>
+                      <wpg:cNvGrpSpPr/>
+                      <wpg:grpSpPr>
+                        <a:xfrm>
+                          <a:off x="0" y="0"/>
+                          <a:ext cx="409575" cy="409575"/>
+                          <a:chOff x="0" y="0"/>
+                          <a:chExt cx="1562100" cy="1409700"/>
+                        </a:xfrm>
+                      </wpg:grpSpPr>
+                      <pic:pic xmlns:pic="http://schemas.openxmlformats.org/drawingml/2006/picture">
+                        <pic:nvPicPr>
+                          <pic:cNvPr id="44" name="Picture 44"/>
+                          <pic:cNvPicPr>
+                            <a:picLocks noChangeAspect="1"/>
+                          </pic:cNvPicPr>
+                        </pic:nvPicPr>
+                        <pic:blipFill>
+                          <a:blip r:embed="rId12" cstate="print">
+                            <a:extLst>
+                              <a:ext uri="{BEBA8EAE-BF5A-486C-A8C5-ECC9F3942E4B}">
+                                <a14:imgProps xmlns:a14="http://schemas.microsoft.com/office/drawing/2010/main">
+                                  <a14:imgLayer r:embed="rId13">
+                                    <a14:imgEffect>
+                                      <a14:backgroundRemoval t="0" b="100000" l="8784" r="100000"/>
+                                    </a14:imgEffect>
+                                  </a14:imgLayer>
+                                </a14:imgProps>
+                              </a:ext>
+                              <a:ext uri="{28A0092B-C50C-407E-A947-70E740481C1C}">
+                                <a14:useLocalDpi xmlns:a14="http://schemas.microsoft.com/office/drawing/2010/main" val="0"/>
+                              </a:ext>
+                            </a:extLst>
+                          </a:blip>
+                          <a:stretch>
+                            <a:fillRect/>
+                          </a:stretch>
+                        </pic:blipFill>
+                        <pic:spPr>
+                          <a:xfrm>
+                            <a:off x="152400" y="0"/>
+                            <a:ext cx="1409700" cy="1409700"/>
+                          </a:xfrm>
+                          <a:prstGeom prst="rect">
+                            <a:avLst/>
+                          </a:prstGeom>
+                        </pic:spPr>
+                      </pic:pic>
+                      <pic:pic xmlns:pic="http://schemas.openxmlformats.org/drawingml/2006/picture">
+                        <pic:nvPicPr>
+                          <pic:cNvPr id="45" name="Picture 45"/>
+                          <pic:cNvPicPr>
+                            <a:picLocks noChangeAspect="1"/>
+                          </pic:cNvPicPr>
+                        </pic:nvPicPr>
+                        <pic:blipFill>
+                          <a:blip r:embed="rId14" cstate="print">
+                            <a:extLst>
+                              <a:ext uri="{BEBA8EAE-BF5A-486C-A8C5-ECC9F3942E4B}">
+                                <a14:imgProps xmlns:a14="http://schemas.microsoft.com/office/drawing/2010/main">
+                                  <a14:imgLayer r:embed="rId15">
+                                    <a14:imgEffect>
+                                      <a14:backgroundRemoval t="0" b="100000" l="8784" r="100000"/>
+                                    </a14:imgEffect>
+                                  </a14:imgLayer>
+                                </a14:imgProps>
+                              </a:ext>
+                              <a:ext uri="{28A0092B-C50C-407E-A947-70E740481C1C}">
+                                <a14:useLocalDpi xmlns:a14="http://schemas.microsoft.com/office/drawing/2010/main" val="0"/>
+                              </a:ext>
+                            </a:extLst>
+                          </a:blip>
+                          <a:stretch>
+                            <a:fillRect/>
+                          </a:stretch>
+                        </pic:blipFill>
+                        <pic:spPr>
+                          <a:xfrm rot="17970943">
+                            <a:off x="0" y="333375"/>
+                            <a:ext cx="942975" cy="942975"/>
+                          </a:xfrm>
+                          <a:prstGeom prst="rect">
+                            <a:avLst/>
+                          </a:prstGeom>
+                        </pic:spPr>
+                      </pic:pic>
+                      <pic:pic xmlns:pic="http://schemas.openxmlformats.org/drawingml/2006/picture">
+                        <pic:nvPicPr>
+                          <pic:cNvPr id="46" name="Picture 46"/>
+                          <pic:cNvPicPr>
+                            <a:picLocks noChangeAspect="1"/>
+                          </pic:cNvPicPr>
+                        </pic:nvPicPr>
+                        <pic:blipFill>
+                          <a:blip r:embed="rId16" cstate="print">
+                            <a:extLst>
+                              <a:ext uri="{BEBA8EAE-BF5A-486C-A8C5-ECC9F3942E4B}">
+                                <a14:imgProps xmlns:a14="http://schemas.microsoft.com/office/drawing/2010/main">
+                                  <a14:imgLayer r:embed="rId17">
+                                    <a14:imgEffect>
+                                      <a14:backgroundRemoval t="0" b="100000" l="8784" r="100000"/>
+                                    </a14:imgEffect>
+                                  </a14:imgLayer>
+                                </a14:imgProps>
+                              </a:ext>
+                              <a:ext uri="{28A0092B-C50C-407E-A947-70E740481C1C}">
+                                <a14:useLocalDpi xmlns:a14="http://schemas.microsoft.com/office/drawing/2010/main" val="0"/>
+                              </a:ext>
+                            </a:extLst>
+                          </a:blip>
+                          <a:stretch>
+                            <a:fillRect/>
+                          </a:stretch>
+                        </pic:blipFill>
+                        <pic:spPr>
+                          <a:xfrm rot="3623313">
+                            <a:off x="800100" y="790575"/>
+                            <a:ext cx="573405" cy="573405"/>
+                          </a:xfrm>
+                          <a:prstGeom prst="rect">
+                            <a:avLst/>
+                          </a:prstGeom>
+                        </pic:spPr>
+                      </pic:pic>
+                    </wpg:wgp>
+                  </a:graphicData>
+                </a:graphic>
+                <wp14:sizeRelH relativeFrom="margin">
+                  <wp14:pctWidth>0</wp14:pctWidth>
+                </wp14:sizeRelH>
+                <wp14:sizeRelV relativeFrom="margin">
+                  <wp14:pctHeight>0</wp14:pctHeight>
+                </wp14:sizeRelV>
+              </wp:anchor>
+            </w:drawing>
+          </mc:Choice>
+          <mc:Fallback>
+            <w:pict>
+              <v:group w14:anchorId="5FD2ABC6" id="Group 43" o:spid="_x0000_s1026" style="position:absolute;margin-left:353.25pt;margin-top:502.5pt;width:32.25pt;height:32.25pt;z-index:251721728;mso-width-relative:margin;mso-height-relative:margin" coordsize="15621,14097" o:gfxdata="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">
+                <v:shape id="Picture 44" o:spid="_x0000_s1027" type="#_x0000_t75" style="position:absolute;left:1524;width:14097;height:14097;visibility:visible;mso-wrap-style:square" o:gfxdata="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">
+                  <v:imagedata r:id="rId18" o:title=""/>
+                  <v:path arrowok="t"/>
+                </v:shape>
+                <v:shape id="Picture 45" o:spid="_x0000_s1028" type="#_x0000_t75" style="position:absolute;top:3333;width:9430;height:9429;rotation:-3963898fd;visibility:visible;mso-wrap-style:square" o:gfxdata="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">
+                  <v:imagedata r:id="rId19" o:title=""/>
+                  <v:path arrowok="t"/>
+                </v:shape>
+                <v:shape id="Picture 46" o:spid="_x0000_s1029" type="#_x0000_t75" style="position:absolute;left:8001;top:7905;width:5734;height:5734;rotation:3957624fd;visibility:visible;mso-wrap-style:square" o:gfxdata="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">
+                  <v:imagedata r:id="rId20" o:title=""/>
+                  <v:path arrowok="t"/>
+                </v:shape>
+                <w10:wrap type="square"/>
+              </v:group>
+            </w:pict>
+          </mc:Fallback>
+        </mc:AlternateContent>
+      </w:r>
+      <w:r>
+        <w:rPr>
+          <w:noProof/>
+          <w:lang w:eastAsia="en-GB"/>
+        </w:rPr>
+        <mc:AlternateContent>
+          <mc:Choice Requires="wpg">
+            <w:drawing>
+              <wp:anchor distT="0" distB="0" distL="114300" distR="114300" simplePos="0" relativeHeight="251719680" behindDoc="0" locked="0" layoutInCell="1" allowOverlap="1" wp14:anchorId="2184AA72" wp14:editId="798B8EA2">
+                <wp:simplePos x="0" y="0"/>
+                <wp:positionH relativeFrom="column">
+                  <wp:posOffset>4333875</wp:posOffset>
+                </wp:positionH>
+                <wp:positionV relativeFrom="paragraph">
+                  <wp:posOffset>6229350</wp:posOffset>
+                </wp:positionV>
+                <wp:extent cx="409575" cy="409575"/>
+                <wp:effectExtent l="38100" t="0" r="9525" b="28575"/>
+                <wp:wrapSquare wrapText="bothSides"/>
+                <wp:docPr id="39" name="Group 39"/>
+                <wp:cNvGraphicFramePr/>
+                <a:graphic xmlns:a="http://schemas.openxmlformats.org/drawingml/2006/main">
+                  <a:graphicData uri="http://schemas.microsoft.com/office/word/2010/wordprocessingGroup">
+                    <wpg:wgp>
+                      <wpg:cNvGrpSpPr/>
+                      <wpg:grpSpPr>
+                        <a:xfrm>
+                          <a:off x="0" y="0"/>
+                          <a:ext cx="409575" cy="409575"/>
+                          <a:chOff x="0" y="0"/>
+                          <a:chExt cx="1562100" cy="1409700"/>
+                        </a:xfrm>
+                      </wpg:grpSpPr>
+                      <pic:pic xmlns:pic="http://schemas.openxmlformats.org/drawingml/2006/picture">
+                        <pic:nvPicPr>
+                          <pic:cNvPr id="40" name="Picture 40"/>
+                          <pic:cNvPicPr>
+                            <a:picLocks noChangeAspect="1"/>
+                          </pic:cNvPicPr>
+                        </pic:nvPicPr>
+                        <pic:blipFill>
+                          <a:blip r:embed="rId12" cstate="print">
+                            <a:extLst>
+                              <a:ext uri="{BEBA8EAE-BF5A-486C-A8C5-ECC9F3942E4B}">
+                                <a14:imgProps xmlns:a14="http://schemas.microsoft.com/office/drawing/2010/main">
+                                  <a14:imgLayer r:embed="rId13">
+                                    <a14:imgEffect>
+                                      <a14:backgroundRemoval t="0" b="100000" l="8784" r="100000"/>
+                                    </a14:imgEffect>
+                                  </a14:imgLayer>
+                                </a14:imgProps>
+                              </a:ext>
+                              <a:ext uri="{28A0092B-C50C-407E-A947-70E740481C1C}">
+                                <a14:useLocalDpi xmlns:a14="http://schemas.microsoft.com/office/drawing/2010/main" val="0"/>
+                              </a:ext>
+                            </a:extLst>
+                          </a:blip>
+                          <a:stretch>
+                            <a:fillRect/>
+                          </a:stretch>
+                        </pic:blipFill>
+                        <pic:spPr>
+                          <a:xfrm>
+                            <a:off x="152400" y="0"/>
+                            <a:ext cx="1409700" cy="1409700"/>
+                          </a:xfrm>
+                          <a:prstGeom prst="rect">
+                            <a:avLst/>
+                          </a:prstGeom>
+                        </pic:spPr>
+                      </pic:pic>
+                      <pic:pic xmlns:pic="http://schemas.openxmlformats.org/drawingml/2006/picture">
+                        <pic:nvPicPr>
+                          <pic:cNvPr id="41" name="Picture 41"/>
+                          <pic:cNvPicPr>
+                            <a:picLocks noChangeAspect="1"/>
+                          </pic:cNvPicPr>
+                        </pic:nvPicPr>
+                        <pic:blipFill>
+                          <a:blip r:embed="rId14" cstate="print">
+                            <a:extLst>
+                              <a:ext uri="{BEBA8EAE-BF5A-486C-A8C5-ECC9F3942E4B}">
+                                <a14:imgProps xmlns:a14="http://schemas.microsoft.com/office/drawing/2010/main">
+                                  <a14:imgLayer r:embed="rId15">
+                                    <a14:imgEffect>
+                                      <a14:backgroundRemoval t="0" b="100000" l="8784" r="100000"/>
+                                    </a14:imgEffect>
+                                  </a14:imgLayer>
+                                </a14:imgProps>
+                              </a:ext>
+                              <a:ext uri="{28A0092B-C50C-407E-A947-70E740481C1C}">
+                                <a14:useLocalDpi xmlns:a14="http://schemas.microsoft.com/office/drawing/2010/main" val="0"/>
+                              </a:ext>
+                            </a:extLst>
+                          </a:blip>
+                          <a:stretch>
+                            <a:fillRect/>
+                          </a:stretch>
+                        </pic:blipFill>
+                        <pic:spPr>
+                          <a:xfrm rot="17970943">
+                            <a:off x="0" y="333375"/>
+                            <a:ext cx="942975" cy="942975"/>
+                          </a:xfrm>
+                          <a:prstGeom prst="rect">
+                            <a:avLst/>
+                          </a:prstGeom>
+                        </pic:spPr>
+                      </pic:pic>
+                      <pic:pic xmlns:pic="http://schemas.openxmlformats.org/drawingml/2006/picture">
+                        <pic:nvPicPr>
+                          <pic:cNvPr id="42" name="Picture 42"/>
+                          <pic:cNvPicPr>
+                            <a:picLocks noChangeAspect="1"/>
+                          </pic:cNvPicPr>
+                        </pic:nvPicPr>
+                        <pic:blipFill>
+                          <a:blip r:embed="rId16" cstate="print">
+                            <a:extLst>
+                              <a:ext uri="{BEBA8EAE-BF5A-486C-A8C5-ECC9F3942E4B}">
+                                <a14:imgProps xmlns:a14="http://schemas.microsoft.com/office/drawing/2010/main">
+                                  <a14:imgLayer r:embed="rId17">
+                                    <a14:imgEffect>
+                                      <a14:backgroundRemoval t="0" b="100000" l="8784" r="100000"/>
+                                    </a14:imgEffect>
+                                  </a14:imgLayer>
+                                </a14:imgProps>
+                              </a:ext>
+                              <a:ext uri="{28A0092B-C50C-407E-A947-70E740481C1C}">
+                                <a14:useLocalDpi xmlns:a14="http://schemas.microsoft.com/office/drawing/2010/main" val="0"/>
+                              </a:ext>
+                            </a:extLst>
+                          </a:blip>
+                          <a:stretch>
+                            <a:fillRect/>
+                          </a:stretch>
+                        </pic:blipFill>
+                        <pic:spPr>
+                          <a:xfrm rot="3623313">
+                            <a:off x="800100" y="790575"/>
+                            <a:ext cx="573405" cy="573405"/>
+                          </a:xfrm>
+                          <a:prstGeom prst="rect">
+                            <a:avLst/>
+                          </a:prstGeom>
+                        </pic:spPr>
+                      </pic:pic>
+                    </wpg:wgp>
+                  </a:graphicData>
+                </a:graphic>
+                <wp14:sizeRelH relativeFrom="margin">
+                  <wp14:pctWidth>0</wp14:pctWidth>
+                </wp14:sizeRelH>
+                <wp14:sizeRelV relativeFrom="margin">
+                  <wp14:pctHeight>0</wp14:pctHeight>
+                </wp14:sizeRelV>
+              </wp:anchor>
+            </w:drawing>
+          </mc:Choice>
+          <mc:Fallback>
+            <w:pict>
+              <v:group w14:anchorId="190A7C46" id="Group 39" o:spid="_x0000_s1026" style="position:absolute;margin-left:341.25pt;margin-top:490.5pt;width:32.25pt;height:32.25pt;z-index:251719680;mso-width-relative:margin;mso-height-relative:margin" coordsize="15621,14097" o:gfxdata="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">
+                <v:shape id="Picture 40" o:spid="_x0000_s1027" type="#_x0000_t75" style="position:absolute;left:1524;width:14097;height:14097;visibility:visible;mso-wrap-style:square" o:gfxdata="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">
+                  <v:imagedata r:id="rId18" o:title=""/>
+                  <v:path arrowok="t"/>
+                </v:shape>
+                <v:shape id="Picture 41" o:spid="_x0000_s1028" type="#_x0000_t75" style="position:absolute;top:3333;width:9430;height:9429;rotation:-3963898fd;visibility:visible;mso-wrap-style:square" o:gfxdata="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">
+                  <v:imagedata r:id="rId19" o:title=""/>
+                  <v:path arrowok="t"/>
+                </v:shape>
+                <v:shape id="Picture 42" o:spid="_x0000_s1029" type="#_x0000_t75" style="position:absolute;left:8001;top:7905;width:5734;height:5734;rotation:3957624fd;visibility:visible;mso-wrap-style:square" o:gfxdata="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">
+                  <v:imagedata r:id="rId20" o:title=""/>
+                  <v:path arrowok="t"/>
+                </v:shape>
+                <w10:wrap type="square"/>
+              </v:group>
+            </w:pict>
+          </mc:Fallback>
+        </mc:AlternateContent>
+      </w:r>
+      <w:r>
+        <w:rPr>
+          <w:noProof/>
+          <w:lang w:eastAsia="en-GB"/>
+        </w:rPr>
+        <mc:AlternateContent>
+          <mc:Choice Requires="wpg">
+            <w:drawing>
+              <wp:anchor distT="0" distB="0" distL="114300" distR="114300" simplePos="0" relativeHeight="251717632" behindDoc="0" locked="0" layoutInCell="1" allowOverlap="1" wp14:anchorId="282CC294" wp14:editId="583176E4">
+                <wp:simplePos x="0" y="0"/>
+                <wp:positionH relativeFrom="column">
+                  <wp:posOffset>4181475</wp:posOffset>
+                </wp:positionH>
+                <wp:positionV relativeFrom="paragraph">
+                  <wp:posOffset>6076950</wp:posOffset>
+                </wp:positionV>
+                <wp:extent cx="409575" cy="409575"/>
+                <wp:effectExtent l="38100" t="0" r="9525" b="28575"/>
+                <wp:wrapSquare wrapText="bothSides"/>
+                <wp:docPr id="35" name="Group 35"/>
+                <wp:cNvGraphicFramePr/>
+                <a:graphic xmlns:a="http://schemas.openxmlformats.org/drawingml/2006/main">
+                  <a:graphicData uri="http://schemas.microsoft.com/office/word/2010/wordprocessingGroup">
+                    <wpg:wgp>
+                      <wpg:cNvGrpSpPr/>
+                      <wpg:grpSpPr>
+                        <a:xfrm>
+                          <a:off x="0" y="0"/>
+                          <a:ext cx="409575" cy="409575"/>
+                          <a:chOff x="0" y="0"/>
+                          <a:chExt cx="1562100" cy="1409700"/>
+                        </a:xfrm>
+                      </wpg:grpSpPr>
+                      <pic:pic xmlns:pic="http://schemas.openxmlformats.org/drawingml/2006/picture">
+                        <pic:nvPicPr>
+                          <pic:cNvPr id="36" name="Picture 36"/>
+                          <pic:cNvPicPr>
+                            <a:picLocks noChangeAspect="1"/>
+                          </pic:cNvPicPr>
+                        </pic:nvPicPr>
+                        <pic:blipFill>
+                          <a:blip r:embed="rId12" cstate="print">
+                            <a:extLst>
+                              <a:ext uri="{BEBA8EAE-BF5A-486C-A8C5-ECC9F3942E4B}">
+                                <a14:imgProps xmlns:a14="http://schemas.microsoft.com/office/drawing/2010/main">
+                                  <a14:imgLayer r:embed="rId13">
+                                    <a14:imgEffect>
+                                      <a14:backgroundRemoval t="0" b="100000" l="8784" r="100000"/>
+                                    </a14:imgEffect>
+                                  </a14:imgLayer>
+                                </a14:imgProps>
+                              </a:ext>
+                              <a:ext uri="{28A0092B-C50C-407E-A947-70E740481C1C}">
+                                <a14:useLocalDpi xmlns:a14="http://schemas.microsoft.com/office/drawing/2010/main" val="0"/>
+                              </a:ext>
+                            </a:extLst>
+                          </a:blip>
+                          <a:stretch>
+                            <a:fillRect/>
+                          </a:stretch>
+                        </pic:blipFill>
+                        <pic:spPr>
+                          <a:xfrm>
+                            <a:off x="152400" y="0"/>
+                            <a:ext cx="1409700" cy="1409700"/>
+                          </a:xfrm>
+                          <a:prstGeom prst="rect">
+                            <a:avLst/>
+                          </a:prstGeom>
+                        </pic:spPr>
+                      </pic:pic>
+                      <pic:pic xmlns:pic="http://schemas.openxmlformats.org/drawingml/2006/picture">
+                        <pic:nvPicPr>
+                          <pic:cNvPr id="37" name="Picture 37"/>
+                          <pic:cNvPicPr>
+                            <a:picLocks noChangeAspect="1"/>
+                          </pic:cNvPicPr>
+                        </pic:nvPicPr>
+                        <pic:blipFill>
+                          <a:blip r:embed="rId14" cstate="print">
+                            <a:extLst>
+                              <a:ext uri="{BEBA8EAE-BF5A-486C-A8C5-ECC9F3942E4B}">
+                                <a14:imgProps xmlns:a14="http://schemas.microsoft.com/office/drawing/2010/main">
+                                  <a14:imgLayer r:embed="rId15">
+                                    <a14:imgEffect>
+                                      <a14:backgroundRemoval t="0" b="100000" l="8784" r="100000"/>
+                                    </a14:imgEffect>
+                                  </a14:imgLayer>
+                                </a14:imgProps>
+                              </a:ext>
+                              <a:ext uri="{28A0092B-C50C-407E-A947-70E740481C1C}">
+                                <a14:useLocalDpi xmlns:a14="http://schemas.microsoft.com/office/drawing/2010/main" val="0"/>
+                              </a:ext>
+                            </a:extLst>
+                          </a:blip>
+                          <a:stretch>
+                            <a:fillRect/>
+                          </a:stretch>
+                        </pic:blipFill>
+                        <pic:spPr>
+                          <a:xfrm rot="17970943">
+                            <a:off x="0" y="333375"/>
+                            <a:ext cx="942975" cy="942975"/>
+                          </a:xfrm>
+                          <a:prstGeom prst="rect">
+                            <a:avLst/>
+                          </a:prstGeom>
+                        </pic:spPr>
+                      </pic:pic>
+                      <pic:pic xmlns:pic="http://schemas.openxmlformats.org/drawingml/2006/picture">
+                        <pic:nvPicPr>
+                          <pic:cNvPr id="38" name="Picture 38"/>
+                          <pic:cNvPicPr>
+                            <a:picLocks noChangeAspect="1"/>
+                          </pic:cNvPicPr>
+                        </pic:nvPicPr>
+                        <pic:blipFill>
+                          <a:blip r:embed="rId16" cstate="print">
+                            <a:extLst>
+                              <a:ext uri="{BEBA8EAE-BF5A-486C-A8C5-ECC9F3942E4B}">
+                                <a14:imgProps xmlns:a14="http://schemas.microsoft.com/office/drawing/2010/main">
+                                  <a14:imgLayer r:embed="rId17">
+                                    <a14:imgEffect>
+                                      <a14:backgroundRemoval t="0" b="100000" l="8784" r="100000"/>
+                                    </a14:imgEffect>
+                                  </a14:imgLayer>
+                                </a14:imgProps>
+                              </a:ext>
+                              <a:ext uri="{28A0092B-C50C-407E-A947-70E740481C1C}">
+                                <a14:useLocalDpi xmlns:a14="http://schemas.microsoft.com/office/drawing/2010/main" val="0"/>
+                              </a:ext>
+                            </a:extLst>
+                          </a:blip>
+                          <a:stretch>
+                            <a:fillRect/>
+                          </a:stretch>
+                        </pic:blipFill>
+                        <pic:spPr>
+                          <a:xfrm rot="3623313">
+                            <a:off x="800100" y="790575"/>
+                            <a:ext cx="573405" cy="573405"/>
+                          </a:xfrm>
+                          <a:prstGeom prst="rect">
+                            <a:avLst/>
+                          </a:prstGeom>
+                        </pic:spPr>
+                      </pic:pic>
+                    </wpg:wgp>
+                  </a:graphicData>
+                </a:graphic>
+                <wp14:sizeRelH relativeFrom="margin">
+                  <wp14:pctWidth>0</wp14:pctWidth>
+                </wp14:sizeRelH>
+                <wp14:sizeRelV relativeFrom="margin">
+                  <wp14:pctHeight>0</wp14:pctHeight>
+                </wp14:sizeRelV>
+              </wp:anchor>
+            </w:drawing>
+          </mc:Choice>
+          <mc:Fallback>
+            <w:pict>
+              <v:group w14:anchorId="4C7FB755" id="Group 35" o:spid="_x0000_s1026" style="position:absolute;margin-left:329.25pt;margin-top:478.5pt;width:32.25pt;height:32.25pt;z-index:251717632;mso-width-relative:margin;mso-height-relative:margin" coordsize="15621,14097" o:gfxdata="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">
+                <v:shape id="Picture 36" o:spid="_x0000_s1027" type="#_x0000_t75" style="position:absolute;left:1524;width:14097;height:14097;visibility:visible;mso-wrap-style:square" o:gfxdata="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">
+                  <v:imagedata r:id="rId18" o:title=""/>
+                  <v:path arrowok="t"/>
+                </v:shape>
+                <v:shape id="Picture 37" o:spid="_x0000_s1028" type="#_x0000_t75" style="position:absolute;top:3333;width:9430;height:9429;rotation:-3963898fd;visibility:visible;mso-wrap-style:square" o:gfxdata="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">
+                  <v:imagedata r:id="rId19" o:title=""/>
+                  <v:path arrowok="t"/>
+                </v:shape>
+                <v:shape id="Picture 38" o:spid="_x0000_s1029" type="#_x0000_t75" style="position:absolute;left:8001;top:7905;width:5734;height:5734;rotation:3957624fd;visibility:visible;mso-wrap-style:square" o:gfxdata="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">
+                  <v:imagedata r:id="rId20" o:title=""/>
+                  <v:path arrowok="t"/>
+                </v:shape>
+                <w10:wrap type="square"/>
+              </v:group>
+            </w:pict>
+          </mc:Fallback>
+        </mc:AlternateContent>
+      </w:r>
+      <w:r>
+        <w:rPr>
+          <w:noProof/>
+          <w:lang w:eastAsia="en-GB"/>
+        </w:rPr>
+        <mc:AlternateContent>
+          <mc:Choice Requires="wpg">
+            <w:drawing>
+              <wp:anchor distT="0" distB="0" distL="114300" distR="114300" simplePos="0" relativeHeight="251715584" behindDoc="0" locked="0" layoutInCell="1" allowOverlap="1" wp14:anchorId="3534B8A5" wp14:editId="429C65DC">
+                <wp:simplePos x="0" y="0"/>
+                <wp:positionH relativeFrom="column">
+                  <wp:posOffset>4029075</wp:posOffset>
+                </wp:positionH>
+                <wp:positionV relativeFrom="paragraph">
+                  <wp:posOffset>5924550</wp:posOffset>
+                </wp:positionV>
+                <wp:extent cx="409575" cy="409575"/>
+                <wp:effectExtent l="38100" t="0" r="9525" b="28575"/>
+                <wp:wrapSquare wrapText="bothSides"/>
+                <wp:docPr id="31" name="Group 31"/>
+                <wp:cNvGraphicFramePr/>
+                <a:graphic xmlns:a="http://schemas.openxmlformats.org/drawingml/2006/main">
+                  <a:graphicData uri="http://schemas.microsoft.com/office/word/2010/wordprocessingGroup">
+                    <wpg:wgp>
+                      <wpg:cNvGrpSpPr/>
+                      <wpg:grpSpPr>
+                        <a:xfrm>
+                          <a:off x="0" y="0"/>
+                          <a:ext cx="409575" cy="409575"/>
+                          <a:chOff x="0" y="0"/>
+                          <a:chExt cx="1562100" cy="1409700"/>
+                        </a:xfrm>
+                      </wpg:grpSpPr>
+                      <pic:pic xmlns:pic="http://schemas.openxmlformats.org/drawingml/2006/picture">
+                        <pic:nvPicPr>
+                          <pic:cNvPr id="32" name="Picture 32"/>
+                          <pic:cNvPicPr>
+                            <a:picLocks noChangeAspect="1"/>
+                          </pic:cNvPicPr>
+                        </pic:nvPicPr>
+                        <pic:blipFill>
+                          <a:blip r:embed="rId12" cstate="print">
+                            <a:extLst>
+                              <a:ext uri="{BEBA8EAE-BF5A-486C-A8C5-ECC9F3942E4B}">
+                                <a14:imgProps xmlns:a14="http://schemas.microsoft.com/office/drawing/2010/main">
+                                  <a14:imgLayer r:embed="rId13">
+                                    <a14:imgEffect>
+                                      <a14:backgroundRemoval t="0" b="100000" l="8784" r="100000"/>
+                                    </a14:imgEffect>
+                                  </a14:imgLayer>
+                                </a14:imgProps>
+                              </a:ext>
+                              <a:ext uri="{28A0092B-C50C-407E-A947-70E740481C1C}">
+                                <a14:useLocalDpi xmlns:a14="http://schemas.microsoft.com/office/drawing/2010/main" val="0"/>
+                              </a:ext>
+                            </a:extLst>
+                          </a:blip>
+                          <a:stretch>
+                            <a:fillRect/>
+                          </a:stretch>
+                        </pic:blipFill>
+                        <pic:spPr>
+                          <a:xfrm>
+                            <a:off x="152400" y="0"/>
+                            <a:ext cx="1409700" cy="1409700"/>
+                          </a:xfrm>
+                          <a:prstGeom prst="rect">
+                            <a:avLst/>
+                          </a:prstGeom>
+                        </pic:spPr>
+                      </pic:pic>
+                      <pic:pic xmlns:pic="http://schemas.openxmlformats.org/drawingml/2006/picture">
+                        <pic:nvPicPr>
+                          <pic:cNvPr id="33" name="Picture 33"/>
+                          <pic:cNvPicPr>
+                            <a:picLocks noChangeAspect="1"/>
+                          </pic:cNvPicPr>
+                        </pic:nvPicPr>
+                        <pic:blipFill>
+                          <a:blip r:embed="rId14" cstate="print">
+                            <a:extLst>
+                              <a:ext uri="{BEBA8EAE-BF5A-486C-A8C5-ECC9F3942E4B}">
+                                <a14:imgProps xmlns:a14="http://schemas.microsoft.com/office/drawing/2010/main">
+                                  <a14:imgLayer r:embed="rId15">
+                                    <a14:imgEffect>
+                                      <a14:backgroundRemoval t="0" b="100000" l="8784" r="100000"/>
+                                    </a14:imgEffect>
+                                  </a14:imgLayer>
+                                </a14:imgProps>
+                              </a:ext>
+                              <a:ext uri="{28A0092B-C50C-407E-A947-70E740481C1C}">
+                                <a14:useLocalDpi xmlns:a14="http://schemas.microsoft.com/office/drawing/2010/main" val="0"/>
+                              </a:ext>
+                            </a:extLst>
+                          </a:blip>
+                          <a:stretch>
+                            <a:fillRect/>
+                          </a:stretch>
+                        </pic:blipFill>
+                        <pic:spPr>
+                          <a:xfrm rot="17970943">
+                            <a:off x="0" y="333375"/>
+                            <a:ext cx="942975" cy="942975"/>
+                          </a:xfrm>
+                          <a:prstGeom prst="rect">
+                            <a:avLst/>
+                          </a:prstGeom>
+                        </pic:spPr>
+                      </pic:pic>
+                      <pic:pic xmlns:pic="http://schemas.openxmlformats.org/drawingml/2006/picture">
+                        <pic:nvPicPr>
+                          <pic:cNvPr id="34" name="Picture 34"/>
+                          <pic:cNvPicPr>
+                            <a:picLocks noChangeAspect="1"/>
+                          </pic:cNvPicPr>
+                        </pic:nvPicPr>
+                        <pic:blipFill>
+                          <a:blip r:embed="rId16" cstate="print">
+                            <a:extLst>
+                              <a:ext uri="{BEBA8EAE-BF5A-486C-A8C5-ECC9F3942E4B}">
+                                <a14:imgProps xmlns:a14="http://schemas.microsoft.com/office/drawing/2010/main">
+                                  <a14:imgLayer r:embed="rId17">
+                                    <a14:imgEffect>
+                                      <a14:backgroundRemoval t="0" b="100000" l="8784" r="100000"/>
+                                    </a14:imgEffect>
+                                  </a14:imgLayer>
+                                </a14:imgProps>
+                              </a:ext>
+                              <a:ext uri="{28A0092B-C50C-407E-A947-70E740481C1C}">
+                                <a14:useLocalDpi xmlns:a14="http://schemas.microsoft.com/office/drawing/2010/main" val="0"/>
+                              </a:ext>
+                            </a:extLst>
+                          </a:blip>
+                          <a:stretch>
+                            <a:fillRect/>
+                          </a:stretch>
+                        </pic:blipFill>
+                        <pic:spPr>
+                          <a:xfrm rot="3623313">
+                            <a:off x="800100" y="790575"/>
+                            <a:ext cx="573405" cy="573405"/>
+                          </a:xfrm>
+                          <a:prstGeom prst="rect">
+                            <a:avLst/>
+                          </a:prstGeom>
+                        </pic:spPr>
+                      </pic:pic>
+                    </wpg:wgp>
+                  </a:graphicData>
+                </a:graphic>
+                <wp14:sizeRelH relativeFrom="margin">
+                  <wp14:pctWidth>0</wp14:pctWidth>
+                </wp14:sizeRelH>
+                <wp14:sizeRelV relativeFrom="margin">
+                  <wp14:pctHeight>0</wp14:pctHeight>
+                </wp14:sizeRelV>
+              </wp:anchor>
+            </w:drawing>
+          </mc:Choice>
+          <mc:Fallback>
+            <w:pict>
+              <v:group w14:anchorId="514EE255" id="Group 31" o:spid="_x0000_s1026" style="position:absolute;margin-left:317.25pt;margin-top:466.5pt;width:32.25pt;height:32.25pt;z-index:251715584;mso-width-relative:margin;mso-height-relative:margin" coordsize="15621,14097" o:gfxdata="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">
+                <v:shape id="Picture 32" o:spid="_x0000_s1027" type="#_x0000_t75" style="position:absolute;left:1524;width:14097;height:14097;visibility:visible;mso-wrap-style:square" o:gfxdata="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">
+                  <v:imagedata r:id="rId18" o:title=""/>
+                  <v:path arrowok="t"/>
+                </v:shape>
+                <v:shape id="Picture 33" o:spid="_x0000_s1028" type="#_x0000_t75" style="position:absolute;top:3333;width:9430;height:9429;rotation:-3963898fd;visibility:visible;mso-wrap-style:square" o:gfxdata="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">
+                  <v:imagedata r:id="rId19" o:title=""/>
+                  <v:path arrowok="t"/>
+                </v:shape>
+                <v:shape id="Picture 34" o:spid="_x0000_s1029" type="#_x0000_t75" style="position:absolute;left:8001;top:7905;width:5734;height:5734;rotation:3957624fd;visibility:visible;mso-wrap-style:square" o:gfxdata="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">
+                  <v:imagedata r:id="rId20" o:title=""/>
+                  <v:path arrowok="t"/>
+                </v:shape>
+                <w10:wrap type="square"/>
+              </v:group>
+            </w:pict>
+          </mc:Fallback>
+        </mc:AlternateContent>
+      </w:r>
+      <w:r>
+        <w:rPr>
+          <w:noProof/>
+          <w:lang w:eastAsia="en-GB"/>
+        </w:rPr>
+        <mc:AlternateContent>
+          <mc:Choice Requires="wpg">
+            <w:drawing>
+              <wp:anchor distT="0" distB="0" distL="114300" distR="114300" simplePos="0" relativeHeight="251713536" behindDoc="0" locked="0" layoutInCell="1" allowOverlap="1" wp14:anchorId="09303BA4" wp14:editId="1A6CC9FD">
+                <wp:simplePos x="0" y="0"/>
+                <wp:positionH relativeFrom="column">
+                  <wp:posOffset>3876675</wp:posOffset>
+                </wp:positionH>
+                <wp:positionV relativeFrom="paragraph">
+                  <wp:posOffset>5772150</wp:posOffset>
+                </wp:positionV>
+                <wp:extent cx="409575" cy="409575"/>
+                <wp:effectExtent l="38100" t="0" r="9525" b="28575"/>
+                <wp:wrapSquare wrapText="bothSides"/>
+                <wp:docPr id="27" name="Group 27"/>
+                <wp:cNvGraphicFramePr/>
+                <a:graphic xmlns:a="http://schemas.openxmlformats.org/drawingml/2006/main">
+                  <a:graphicData uri="http://schemas.microsoft.com/office/word/2010/wordprocessingGroup">
+                    <wpg:wgp>
+                      <wpg:cNvGrpSpPr/>
+                      <wpg:grpSpPr>
+                        <a:xfrm>
+                          <a:off x="0" y="0"/>
+                          <a:ext cx="409575" cy="409575"/>
+                          <a:chOff x="0" y="0"/>
+                          <a:chExt cx="1562100" cy="1409700"/>
+                        </a:xfrm>
+                      </wpg:grpSpPr>
+                      <pic:pic xmlns:pic="http://schemas.openxmlformats.org/drawingml/2006/picture">
+                        <pic:nvPicPr>
+                          <pic:cNvPr id="28" name="Picture 28"/>
+                          <pic:cNvPicPr>
+                            <a:picLocks noChangeAspect="1"/>
+                          </pic:cNvPicPr>
+                        </pic:nvPicPr>
+                        <pic:blipFill>
+                          <a:blip r:embed="rId12" cstate="print">
+                            <a:extLst>
+                              <a:ext uri="{BEBA8EAE-BF5A-486C-A8C5-ECC9F3942E4B}">
+                                <a14:imgProps xmlns:a14="http://schemas.microsoft.com/office/drawing/2010/main">
+                                  <a14:imgLayer r:embed="rId13">
+                                    <a14:imgEffect>
+                                      <a14:backgroundRemoval t="0" b="100000" l="8784" r="100000"/>
+                                    </a14:imgEffect>
+                                  </a14:imgLayer>
+                                </a14:imgProps>
+                              </a:ext>
+                              <a:ext uri="{28A0092B-C50C-407E-A947-70E740481C1C}">
+                                <a14:useLocalDpi xmlns:a14="http://schemas.microsoft.com/office/drawing/2010/main" val="0"/>
+                              </a:ext>
+                            </a:extLst>
+                          </a:blip>
+                          <a:stretch>
+                            <a:fillRect/>
+                          </a:stretch>
+                        </pic:blipFill>
+                        <pic:spPr>
+                          <a:xfrm>
+                            <a:off x="152400" y="0"/>
+                            <a:ext cx="1409700" cy="1409700"/>
+                          </a:xfrm>
+                          <a:prstGeom prst="rect">
+                            <a:avLst/>
+                          </a:prstGeom>
+                        </pic:spPr>
+                      </pic:pic>
+                      <pic:pic xmlns:pic="http://schemas.openxmlformats.org/drawingml/2006/picture">
+                        <pic:nvPicPr>
+                          <pic:cNvPr id="29" name="Picture 29"/>
+                          <pic:cNvPicPr>
+                            <a:picLocks noChangeAspect="1"/>
+                          </pic:cNvPicPr>
+                        </pic:nvPicPr>
+                        <pic:blipFill>
+                          <a:blip r:embed="rId14" cstate="print">
+                            <a:extLst>
+                              <a:ext uri="{BEBA8EAE-BF5A-486C-A8C5-ECC9F3942E4B}">
+                                <a14:imgProps xmlns:a14="http://schemas.microsoft.com/office/drawing/2010/main">
+                                  <a14:imgLayer r:embed="rId15">
+                                    <a14:imgEffect>
+                                      <a14:backgroundRemoval t="0" b="100000" l="8784" r="100000"/>
+                                    </a14:imgEffect>
+                                  </a14:imgLayer>
+                                </a14:imgProps>
+                              </a:ext>
+                              <a:ext uri="{28A0092B-C50C-407E-A947-70E740481C1C}">
+                                <a14:useLocalDpi xmlns:a14="http://schemas.microsoft.com/office/drawing/2010/main" val="0"/>
+                              </a:ext>
+                            </a:extLst>
+                          </a:blip>
+                          <a:stretch>
+                            <a:fillRect/>
+                          </a:stretch>
+                        </pic:blipFill>
+                        <pic:spPr>
+                          <a:xfrm rot="17970943">
+                            <a:off x="0" y="333375"/>
+                            <a:ext cx="942975" cy="942975"/>
+                          </a:xfrm>
+                          <a:prstGeom prst="rect">
+                            <a:avLst/>
+                          </a:prstGeom>
+                        </pic:spPr>
+                      </pic:pic>
+                      <pic:pic xmlns:pic="http://schemas.openxmlformats.org/drawingml/2006/picture">
+                        <pic:nvPicPr>
+                          <pic:cNvPr id="30" name="Picture 30"/>
+                          <pic:cNvPicPr>
+                            <a:picLocks noChangeAspect="1"/>
+                          </pic:cNvPicPr>
+                        </pic:nvPicPr>
+                        <pic:blipFill>
+                          <a:blip r:embed="rId16" cstate="print">
+                            <a:extLst>
+                              <a:ext uri="{BEBA8EAE-BF5A-486C-A8C5-ECC9F3942E4B}">
+                                <a14:imgProps xmlns:a14="http://schemas.microsoft.com/office/drawing/2010/main">
+                                  <a14:imgLayer r:embed="rId17">
+                                    <a14:imgEffect>
+                                      <a14:backgroundRemoval t="0" b="100000" l="8784" r="100000"/>
+                                    </a14:imgEffect>
+                                  </a14:imgLayer>
+                                </a14:imgProps>
+                              </a:ext>
+                              <a:ext uri="{28A0092B-C50C-407E-A947-70E740481C1C}">
+                                <a14:useLocalDpi xmlns:a14="http://schemas.microsoft.com/office/drawing/2010/main" val="0"/>
+                              </a:ext>
+                            </a:extLst>
+                          </a:blip>
+                          <a:stretch>
+                            <a:fillRect/>
+                          </a:stretch>
+                        </pic:blipFill>
+                        <pic:spPr>
+                          <a:xfrm rot="3623313">
+                            <a:off x="800100" y="790575"/>
+                            <a:ext cx="573405" cy="573405"/>
+                          </a:xfrm>
+                          <a:prstGeom prst="rect">
+                            <a:avLst/>
+                          </a:prstGeom>
+                        </pic:spPr>
+                      </pic:pic>
+                    </wpg:wgp>
+                  </a:graphicData>
+                </a:graphic>
+                <wp14:sizeRelH relativeFrom="margin">
+                  <wp14:pctWidth>0</wp14:pctWidth>
+                </wp14:sizeRelH>
+                <wp14:sizeRelV relativeFrom="margin">
+                  <wp14:pctHeight>0</wp14:pctHeight>
+                </wp14:sizeRelV>
+              </wp:anchor>
+            </w:drawing>
+          </mc:Choice>
+          <mc:Fallback>
+            <w:pict>
+              <v:group w14:anchorId="64744765" id="Group 27" o:spid="_x0000_s1026" style="position:absolute;margin-left:305.25pt;margin-top:454.5pt;width:32.25pt;height:32.25pt;z-index:251713536;mso-width-relative:margin;mso-height-relative:margin" coordsize="15621,14097" o:gfxdata="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">
+                <v:shape id="Picture 28" o:spid="_x0000_s1027" type="#_x0000_t75" style="position:absolute;left:1524;width:14097;height:14097;visibility:visible;mso-wrap-style:square" o:gfxdata="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">
+                  <v:imagedata r:id="rId18" o:title=""/>
+                  <v:path arrowok="t"/>
+                </v:shape>
+                <v:shape id="Picture 29" o:spid="_x0000_s1028" type="#_x0000_t75" style="position:absolute;top:3333;width:9430;height:9429;rotation:-3963898fd;visibility:visible;mso-wrap-style:square" o:gfxdata="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">
+                  <v:imagedata r:id="rId19" o:title=""/>
+                  <v:path arrowok="t"/>
+                </v:shape>
+                <v:shape id="Picture 30" o:spid="_x0000_s1029" type="#_x0000_t75" style="position:absolute;left:8001;top:7905;width:5734;height:5734;rotation:3957624fd;visibility:visible;mso-wrap-style:square" o:gfxdata="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">
+                  <v:imagedata r:id="rId20" o:title=""/>
+                  <v:path arrowok="t"/>
+                </v:shape>
+                <w10:wrap type="square"/>
+              </v:group>
+            </w:pict>
+          </mc:Fallback>
+        </mc:AlternateContent>
+      </w:r>
+      <w:r>
+        <w:rPr>
+          <w:noProof/>
+          <w:lang w:eastAsia="en-GB"/>
+        </w:rPr>
+        <mc:AlternateContent>
+          <mc:Choice Requires="wpg">
+            <w:drawing>
+              <wp:anchor distT="0" distB="0" distL="114300" distR="114300" simplePos="0" relativeHeight="251711488" behindDoc="0" locked="0" layoutInCell="1" allowOverlap="1">
+                <wp:simplePos x="0" y="0"/>
+                <wp:positionH relativeFrom="column">
+                  <wp:posOffset>1819275</wp:posOffset>
+                </wp:positionH>
+                <wp:positionV relativeFrom="paragraph">
+                  <wp:posOffset>5934075</wp:posOffset>
+                </wp:positionV>
+                <wp:extent cx="1562100" cy="1409700"/>
+                <wp:effectExtent l="0" t="0" r="0" b="38100"/>
+                <wp:wrapSquare wrapText="bothSides"/>
+                <wp:docPr id="26" name="Group 26"/>
+                <wp:cNvGraphicFramePr/>
+                <a:graphic xmlns:a="http://schemas.openxmlformats.org/drawingml/2006/main">
+                  <a:graphicData uri="http://schemas.microsoft.com/office/word/2010/wordprocessingGroup">
+                    <wpg:wgp>
+                      <wpg:cNvGrpSpPr/>
+                      <wpg:grpSpPr>
+                        <a:xfrm>
+                          <a:off x="0" y="0"/>
+                          <a:ext cx="1562100" cy="1409700"/>
+                          <a:chOff x="0" y="0"/>
+                          <a:chExt cx="1562100" cy="1409700"/>
+                        </a:xfrm>
+                      </wpg:grpSpPr>
+                      <pic:pic xmlns:pic="http://schemas.openxmlformats.org/drawingml/2006/picture">
+                        <pic:nvPicPr>
+                          <pic:cNvPr id="5" name="Picture 5"/>
+                          <pic:cNvPicPr>
+                            <a:picLocks noChangeAspect="1"/>
+                          </pic:cNvPicPr>
+                        </pic:nvPicPr>
+                        <pic:blipFill>
+                          <a:blip r:embed="rId12">
+                            <a:extLst>
+                              <a:ext uri="{BEBA8EAE-BF5A-486C-A8C5-ECC9F3942E4B}">
+                                <a14:imgProps xmlns:a14="http://schemas.microsoft.com/office/drawing/2010/main">
+                                  <a14:imgLayer r:embed="rId13">
+                                    <a14:imgEffect>
+                                      <a14:backgroundRemoval t="0" b="100000" l="8784" r="100000"/>
+                                    </a14:imgEffect>
+                                  </a14:imgLayer>
+                                </a14:imgProps>
+                              </a:ext>
+                              <a:ext uri="{28A0092B-C50C-407E-A947-70E740481C1C}">
+                                <a14:useLocalDpi xmlns:a14="http://schemas.microsoft.com/office/drawing/2010/main" val="0"/>
+                              </a:ext>
+                            </a:extLst>
+                          </a:blip>
+                          <a:stretch>
+                            <a:fillRect/>
+                          </a:stretch>
+                        </pic:blipFill>
+                        <pic:spPr>
+                          <a:xfrm>
+                            <a:off x="152400" y="0"/>
+                            <a:ext cx="1409700" cy="1409700"/>
+                          </a:xfrm>
+                          <a:prstGeom prst="rect">
+                            <a:avLst/>
+                          </a:prstGeom>
+                        </pic:spPr>
+                      </pic:pic>
+                      <pic:pic xmlns:pic="http://schemas.openxmlformats.org/drawingml/2006/picture">
+                        <pic:nvPicPr>
+                          <pic:cNvPr id="6" name="Picture 6"/>
+                          <pic:cNvPicPr>
+                            <a:picLocks noChangeAspect="1"/>
+                          </pic:cNvPicPr>
+                        </pic:nvPicPr>
+                        <pic:blipFill>
+                          <a:blip r:embed="rId12">
+                            <a:extLst>
+                              <a:ext uri="{BEBA8EAE-BF5A-486C-A8C5-ECC9F3942E4B}">
+                                <a14:imgProps xmlns:a14="http://schemas.microsoft.com/office/drawing/2010/main">
+                                  <a14:imgLayer r:embed="rId13">
+                                    <a14:imgEffect>
+                                      <a14:backgroundRemoval t="0" b="100000" l="8784" r="100000"/>
+                                    </a14:imgEffect>
+                                  </a14:imgLayer>
+                                </a14:imgProps>
+                              </a:ext>
+                              <a:ext uri="{28A0092B-C50C-407E-A947-70E740481C1C}">
+                                <a14:useLocalDpi xmlns:a14="http://schemas.microsoft.com/office/drawing/2010/main" val="0"/>
+                              </a:ext>
+                            </a:extLst>
+                          </a:blip>
+                          <a:stretch>
+                            <a:fillRect/>
+                          </a:stretch>
+                        </pic:blipFill>
+                        <pic:spPr>
+                          <a:xfrm rot="17970943">
+                            <a:off x="0" y="333375"/>
+                            <a:ext cx="942975" cy="942975"/>
+                          </a:xfrm>
+                          <a:prstGeom prst="rect">
+                            <a:avLst/>
+                          </a:prstGeom>
+                        </pic:spPr>
+                      </pic:pic>
+                      <pic:pic xmlns:pic="http://schemas.openxmlformats.org/drawingml/2006/picture">
+                        <pic:nvPicPr>
+                          <pic:cNvPr id="7" name="Picture 7"/>
+                          <pic:cNvPicPr>
+                            <a:picLocks noChangeAspect="1"/>
+                          </pic:cNvPicPr>
+                        </pic:nvPicPr>
+                        <pic:blipFill>
+                          <a:blip r:embed="rId12" cstate="print">
+                            <a:extLst>
+                              <a:ext uri="{BEBA8EAE-BF5A-486C-A8C5-ECC9F3942E4B}">
+                                <a14:imgProps xmlns:a14="http://schemas.microsoft.com/office/drawing/2010/main">
+                                  <a14:imgLayer r:embed="rId13">
+                                    <a14:imgEffect>
+                                      <a14:backgroundRemoval t="0" b="100000" l="8784" r="100000"/>
+                                    </a14:imgEffect>
+                                  </a14:imgLayer>
+                                </a14:imgProps>
+                              </a:ext>
+                              <a:ext uri="{28A0092B-C50C-407E-A947-70E740481C1C}">
+                                <a14:useLocalDpi xmlns:a14="http://schemas.microsoft.com/office/drawing/2010/main" val="0"/>
+                              </a:ext>
+                            </a:extLst>
+                          </a:blip>
+                          <a:stretch>
+                            <a:fillRect/>
+                          </a:stretch>
+                        </pic:blipFill>
+                        <pic:spPr>
+                          <a:xfrm rot="3623313">
+                            <a:off x="800100" y="790575"/>
+                            <a:ext cx="573405" cy="573405"/>
+                          </a:xfrm>
+                          <a:prstGeom prst="rect">
+                            <a:avLst/>
+                          </a:prstGeom>
+                        </pic:spPr>
+                      </pic:pic>
+                    </wpg:wgp>
+                  </a:graphicData>
+                </a:graphic>
+              </wp:anchor>
+            </w:drawing>
+          </mc:Choice>
+          <mc:Fallback>
+            <w:pict>
+              <v:group w14:anchorId="54418091" id="Group 26" o:spid="_x0000_s1026" style="position:absolute;margin-left:143.25pt;margin-top:467.25pt;width:123pt;height:111pt;z-index:251711488" coordsize="15621,14097" o:gfxdata="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">
+                <v:shape id="Picture 5" o:spid="_x0000_s1027" type="#_x0000_t75" style="position:absolute;left:1524;width:14097;height:14097;visibility:visible;mso-wrap-style:square" o:gfxdata="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">
+                  <v:imagedata r:id="rId18" o:title=""/>
+                  <v:path arrowok="t"/>
+                </v:shape>
+                <v:shape id="Picture 6" o:spid="_x0000_s1028" type="#_x0000_t75" style="position:absolute;top:3333;width:9430;height:9429;rotation:-3963898fd;visibility:visible;mso-wrap-style:square" o:gfxdata="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">
+                  <v:imagedata r:id="rId18" o:title=""/>
+                  <v:path arrowok="t"/>
+                </v:shape>
+                <v:shape id="Picture 7" o:spid="_x0000_s1029" type="#_x0000_t75" style="position:absolute;left:8001;top:7905;width:5734;height:5734;rotation:3957624fd;visibility:visible;mso-wrap-style:square" o:gfxdata="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">
+                  <v:imagedata r:id="rId18" o:title=""/>
+                  <v:path arrowok="t"/>
+                </v:shape>
+                <w10:wrap type="square"/>
+              </v:group>
+            </w:pict>
+          </mc:Fallback>
+        </mc:AlternateContent>
+      </w:r>
+      <w:r>
+        <w:rPr>
+          <w:noProof/>
+          <w:lang w:eastAsia="en-GB"/>
+        </w:rPr>
+        <w:drawing>
+          <wp:anchor distT="0" distB="0" distL="114300" distR="114300" simplePos="0" relativeHeight="251704320" behindDoc="0" locked="0" layoutInCell="1" allowOverlap="1">
+            <wp:simplePos x="0" y="0"/>
+            <wp:positionH relativeFrom="column">
+              <wp:posOffset>-28575</wp:posOffset>
+            </wp:positionH>
+            <wp:positionV relativeFrom="paragraph">
+              <wp:posOffset>5981700</wp:posOffset>
+            </wp:positionV>
+            <wp:extent cx="1409700" cy="1409700"/>
+            <wp:effectExtent l="0" t="0" r="0" b="0"/>
+            <wp:wrapSquare wrapText="bothSides"/>
+            <wp:docPr id="3" name="Picture 3"/>
+            <wp:cNvGraphicFramePr>
+              <a:graphicFrameLocks xmlns:a="http://schemas.openxmlformats.org/drawingml/2006/main" noChangeAspect="1"/>
+            </wp:cNvGraphicFramePr>
+            <a:graphic xmlns:a="http://schemas.openxmlformats.org/drawingml/2006/main">
+              <a:graphicData uri="http://schemas.openxmlformats.org/drawingml/2006/picture">
+                <pic:pic xmlns:pic="http://schemas.openxmlformats.org/drawingml/2006/picture">
+                  <pic:nvPicPr>
+                    <pic:cNvPr id="3" name="download.jpg"/>
+                    <pic:cNvPicPr/>
+                  </pic:nvPicPr>
+                  <pic:blipFill>
+                    <a:blip r:embed="rId21">
+                      <a:extLst>
+                        <a:ext uri="{28A0092B-C50C-407E-A947-70E740481C1C}">
+                          <a14:useLocalDpi xmlns:a14="http://schemas.microsoft.com/office/drawing/2010/main" val="0"/>
+                        </a:ext>
+                      </a:extLst>
+                    </a:blip>
+                    <a:stretch>
+                      <a:fillRect/>
+                    </a:stretch>
+                  </pic:blipFill>
+                  <pic:spPr>
+                    <a:xfrm>
+                      <a:off x="0" y="0"/>
+                      <a:ext cx="1409700" cy="1409700"/>
+                    </a:xfrm>
+                    <a:prstGeom prst="rect">
+                      <a:avLst/>
+                    </a:prstGeom>
+                  </pic:spPr>
+                </pic:pic>
+              </a:graphicData>
+            </a:graphic>
+            <wp14:sizeRelH relativeFrom="page">
+              <wp14:pctWidth>0</wp14:pctWidth>
+            </wp14:sizeRelH>
+            <wp14:sizeRelV relativeFrom="page">
+              <wp14:pctHeight>0</wp14:pctHeight>
+            </wp14:sizeRelV>
+          </wp:anchor>
+        </w:drawing>
+      </w:r>
+      <w:r>
+        <w:rPr>
+          <w:noProof/>
+          <w:lang w:eastAsia="en-GB"/>
+        </w:rPr>
+        <mc:AlternateContent>
+          <mc:Choice Requires="wpg">
+            <w:drawing>
+              <wp:anchor distT="0" distB="0" distL="114300" distR="114300" simplePos="0" relativeHeight="251703296" behindDoc="0" locked="0" layoutInCell="1" allowOverlap="1">
                 <wp:simplePos x="0" y="0"/>
                 <wp:positionH relativeFrom="column">
                   <wp:posOffset>2898475</wp:posOffset>
@@ -1773,7 +4612,7 @@
                           </pic:cNvPicPr>
                         </pic:nvPicPr>
                         <pic:blipFill rotWithShape="1">
-                          <a:blip r:embed="rId12">
+                          <a:blip r:embed="rId22">
                             <a:extLst>
                               <a:ext uri="{28A0092B-C50C-407E-A947-70E740481C1C}">
                                 <a14:useLocalDpi xmlns:a14="http://schemas.microsoft.com/office/drawing/2010/main" val="0"/>
@@ -1812,32 +4651,13 @@
           </mc:Choice>
           <mc:Fallback>
             <w:pict>
-              <v:group w14:anchorId="2FD263B0" id="Group 25" o:spid="_x0000_s1026" style="position:absolute;margin-left:228.25pt;margin-top:0;width:238.5pt;height:133.8pt;z-index:251704320" coordsize="30289,16992" o:gfxdata="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">
-                <v:shapetype id="_x0000_t75" coordsize="21600,21600" o:spt="75" o:preferrelative="t" path="m@4@5l@4@11@9@11@9@5xe" filled="f" stroked="f">
-                  <v:stroke joinstyle="miter"/>
-                  <v:formulas>
-                    <v:f eqn="if lineDrawn pixelLineWidth 0"/>
-                    <v:f eqn="sum @0 1 0"/>
-                    <v:f eqn="sum 0 0 @1"/>
-                    <v:f eqn="prod @2 1 2"/>
-                    <v:f eqn="prod @3 21600 pixelWidth"/>
-                    <v:f eqn="prod @3 21600 pixelHeight"/>
-                    <v:f eqn="sum @0 0 1"/>
-                    <v:f eqn="prod @6 1 2"/>
-                    <v:f eqn="prod @7 21600 pixelWidth"/>
-                    <v:f eqn="sum @8 21600 0"/>
-                    <v:f eqn="prod @7 21600 pixelHeight"/>
-                    <v:f eqn="sum @10 21600 0"/>
-                  </v:formulas>
-                  <v:path o:extrusionok="f" gradientshapeok="t" o:connecttype="rect"/>
-                  <o:lock v:ext="edit" aspectratio="t"/>
-                </v:shapetype>
+              <v:group w14:anchorId="2E47EFE1" id="Group 25" o:spid="_x0000_s1026" style="position:absolute;margin-left:228.25pt;margin-top:0;width:238.5pt;height:133.8pt;z-index:251703296" coordsize="30289,16992" o:gfxdata="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">
                 <v:shape id="Picture 22" o:spid="_x0000_s1027" type="#_x0000_t75" style="position:absolute;width:29337;height:16497;visibility:visible;mso-wrap-style:square" o:gfxdata="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">
                   <v:imagedata r:id="rId6" o:title=""/>
                   <v:path arrowok="t"/>
                 </v:shape>
                 <v:shape id="Picture 24" o:spid="_x0000_s1028" type="#_x0000_t75" style="position:absolute;left:14751;width:15538;height:16992;visibility:visible;mso-wrap-style:square" o:gfxdata="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">
-                  <v:imagedata r:id="rId13" o:title="" cropleft="11401f" cropright="14238f"/>
+                  <v:imagedata r:id="rId23" o:title="" cropleft="11401f" cropright="14238f"/>
                   <v:path arrowok="t"/>
                 </v:shape>
                 <w10:wrap type="square"/>
@@ -1854,7 +4674,7 @@
         <mc:AlternateContent>
           <mc:Choice Requires="wpg">
             <w:drawing>
-              <wp:anchor distT="0" distB="0" distL="114300" distR="114300" simplePos="0" relativeHeight="251700224" behindDoc="0" locked="0" layoutInCell="1" allowOverlap="1" wp14:anchorId="75DC77C5" wp14:editId="25EBC3D8">
+              <wp:anchor distT="0" distB="0" distL="114300" distR="114300" simplePos="0" relativeHeight="251699200" behindDoc="0" locked="0" layoutInCell="1" allowOverlap="1" wp14:anchorId="75DC77C5" wp14:editId="25EBC3D8">
                 <wp:simplePos x="0" y="0"/>
                 <wp:positionH relativeFrom="column">
                   <wp:posOffset>0</wp:posOffset>
@@ -1887,7 +4707,7 @@
                           </pic:cNvPicPr>
                         </pic:nvPicPr>
                         <pic:blipFill>
-                          <a:blip r:embed="rId14">
+                          <a:blip r:embed="rId24">
                             <a:extLst>
                               <a:ext uri="{28A0092B-C50C-407E-A947-70E740481C1C}">
                                 <a14:useLocalDpi xmlns:a14="http://schemas.microsoft.com/office/drawing/2010/main" val="0"/>
@@ -1916,7 +4736,7 @@
                           </pic:cNvPicPr>
                         </pic:nvPicPr>
                         <pic:blipFill>
-                          <a:blip r:embed="rId15">
+                          <a:blip r:embed="rId25">
                             <a:extLst>
                               <a:ext uri="{28A0092B-C50C-407E-A947-70E740481C1C}">
                                 <a14:useLocalDpi xmlns:a14="http://schemas.microsoft.com/office/drawing/2010/main" val="0"/>
@@ -1945,13 +4765,13 @@
           </mc:Choice>
           <mc:Fallback>
             <w:pict>
-              <v:group w14:anchorId="7EF06DFD" id="Group 23" o:spid="_x0000_s1026" style="position:absolute;margin-left:0;margin-top:0;width:202.5pt;height:135pt;z-index:251700224" coordsize="25717,17145" o:gfxdata="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">
+              <v:group w14:anchorId="4CE764F7" id="Group 23" o:spid="_x0000_s1026" style="position:absolute;margin-left:0;margin-top:0;width:202.5pt;height:135pt;z-index:251699200" coordsize="25717,17145" o:gfxdata="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">
                 <v:shape id="Picture 17" o:spid="_x0000_s1027" type="#_x0000_t75" style="position:absolute;width:25717;height:17145;visibility:visible;mso-wrap-style:square" o:gfxdata="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">
-                  <v:imagedata r:id="rId16" o:title=""/>
+                  <v:imagedata r:id="rId26" o:title=""/>
                   <v:path arrowok="t"/>
                 </v:shape>
                 <v:shape id="Picture 21" o:spid="_x0000_s1028" type="#_x0000_t75" style="position:absolute;left:16907;top:8281;width:8687;height:8687;visibility:visible;mso-wrap-style:square" o:gfxdata="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">
-                  <v:imagedata r:id="rId17" o:title=""/>
+                  <v:imagedata r:id="rId27" o:title=""/>
                   <v:path arrowok="t"/>
                 </v:shape>
                 <w10:wrap type="square"/>
@@ -1968,7 +4788,7 @@
         <mc:AlternateContent>
           <mc:Choice Requires="wpg">
             <w:drawing>
-              <wp:anchor distT="0" distB="0" distL="114300" distR="114300" simplePos="0" relativeHeight="251698176" behindDoc="0" locked="0" layoutInCell="1" allowOverlap="1" wp14:anchorId="599F62BB" wp14:editId="529B7CC5">
+              <wp:anchor distT="0" distB="0" distL="114300" distR="114300" simplePos="0" relativeHeight="251697152" behindDoc="0" locked="0" layoutInCell="1" allowOverlap="1" wp14:anchorId="599F62BB" wp14:editId="529B7CC5">
                 <wp:simplePos x="0" y="0"/>
                 <wp:positionH relativeFrom="margin">
                   <wp:align>left</wp:align>
@@ -2001,7 +4821,7 @@
                           </pic:cNvPicPr>
                         </pic:nvPicPr>
                         <pic:blipFill>
-                          <a:blip r:embed="rId14">
+                          <a:blip r:embed="rId24">
                             <a:extLst>
                               <a:ext uri="{28A0092B-C50C-407E-A947-70E740481C1C}">
                                 <a14:useLocalDpi xmlns:a14="http://schemas.microsoft.com/office/drawing/2010/main" val="0"/>
@@ -2030,7 +4850,7 @@
                           </pic:cNvPicPr>
                         </pic:nvPicPr>
                         <pic:blipFill>
-                          <a:blip r:embed="rId14">
+                          <a:blip r:embed="rId24">
                             <a:extLst>
                               <a:ext uri="{28A0092B-C50C-407E-A947-70E740481C1C}">
                                 <a14:useLocalDpi xmlns:a14="http://schemas.microsoft.com/office/drawing/2010/main" val="0"/>
@@ -2065,13 +4885,13 @@
           </mc:Choice>
           <mc:Fallback>
             <w:pict>
-              <v:group w14:anchorId="5FDAD63E" id="Group 20" o:spid="_x0000_s1026" style="position:absolute;margin-left:0;margin-top:179.3pt;width:487.65pt;height:176.6pt;z-index:251698176;mso-position-horizontal:left;mso-position-horizontal-relative:margin;mso-width-relative:margin;mso-height-relative:margin" coordsize="51165,17145" o:gfxdata="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">
+              <v:group w14:anchorId="6110F2BF" id="Group 20" o:spid="_x0000_s1026" style="position:absolute;margin-left:0;margin-top:179.3pt;width:487.65pt;height:176.6pt;z-index:251697152;mso-position-horizontal:left;mso-position-horizontal-relative:margin;mso-width-relative:margin;mso-height-relative:margin" coordsize="51165,17145" o:gfxdata="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">
                 <v:shape id="Picture 18" o:spid="_x0000_s1027" type="#_x0000_t75" style="position:absolute;width:25717;height:17145;visibility:visible;mso-wrap-style:square" o:gfxdata="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">
-                  <v:imagedata r:id="rId16" o:title=""/>
+                  <v:imagedata r:id="rId26" o:title=""/>
                   <v:path arrowok="t"/>
                 </v:shape>
                 <v:shape id="Picture 19" o:spid="_x0000_s1028" type="#_x0000_t75" style="position:absolute;left:25447;width:25718;height:17145;flip:x;visibility:visible;mso-wrap-style:square" o:gfxdata="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">
-                  <v:imagedata r:id="rId16" o:title=""/>
+                  <v:imagedata r:id="rId26" o:title=""/>
                   <v:path arrowok="t"/>
                 </v:shape>
                 <w10:wrap type="square" anchorx="margin"/>
